--- a/cocos2dx 3.11 配置 全程直播.docx
+++ b/cocos2dx 3.11 配置 全程直播.docx
@@ -11,11 +11,6 @@
       </w:r>
     </w:p>
     <w:p>
-      <w:pPr>
-        <w:rPr>
-          <w:rFonts w:hint="eastAsia"/>
-        </w:rPr>
-      </w:pPr>
       <w:r>
         <w:rPr>
           <w:rFonts w:hint="eastAsia"/>
@@ -24,7 +19,7 @@
       </w:r>
     </w:p>
     <w:p>
-      <w:hyperlink r:id="rId5" w:history="1">
+      <w:hyperlink r:id="rId7" w:history="1">
         <w:r>
           <w:rPr>
             <w:rStyle w:val="a4"/>
@@ -34,7 +29,7 @@
       </w:hyperlink>
     </w:p>
     <w:p>
-      <w:hyperlink r:id="rId6" w:history="1">
+      <w:hyperlink r:id="rId8" w:history="1">
         <w:r>
           <w:rPr>
             <w:rStyle w:val="a4"/>
@@ -50,7 +45,7 @@
       </w:r>
     </w:p>
     <w:p>
-      <w:hyperlink r:id="rId7" w:history="1">
+      <w:hyperlink r:id="rId9" w:history="1">
         <w:r>
           <w:rPr>
             <w:rStyle w:val="a4"/>
@@ -60,7 +55,7 @@
       </w:hyperlink>
     </w:p>
     <w:p>
-      <w:hyperlink r:id="rId8" w:history="1">
+      <w:hyperlink r:id="rId10" w:history="1">
         <w:r>
           <w:rPr>
             <w:rStyle w:val="a4"/>
@@ -82,7 +77,7 @@
       </w:r>
     </w:p>
     <w:p>
-      <w:hyperlink r:id="rId9" w:history="1">
+      <w:hyperlink r:id="rId11" w:history="1">
         <w:r>
           <w:rPr>
             <w:rStyle w:val="a4"/>
@@ -92,7 +87,7 @@
       </w:hyperlink>
     </w:p>
     <w:p>
-      <w:hyperlink r:id="rId10" w:history="1">
+      <w:hyperlink r:id="rId12" w:history="1">
         <w:r>
           <w:rPr>
             <w:rStyle w:val="a4"/>
@@ -100,29 +95,18 @@
           <w:t>http://www.cocos2d-x.org/filedown/cocos2d-x-3.11.1.zip</w:t>
         </w:r>
       </w:hyperlink>
-      <w:bookmarkStart w:id="0" w:name="_GoBack"/>
-      <w:bookmarkEnd w:id="0"/>
     </w:p>
     <w:p/>
     <w:p>
-      <w:pPr>
-        <w:rPr>
-          <w:rFonts w:hint="eastAsia"/>
-        </w:rPr>
-      </w:pPr>
-      <w:proofErr w:type="spellStart"/>
-      <w:proofErr w:type="gramStart"/>
       <w:r>
         <w:rPr>
           <w:rFonts w:hint="eastAsia"/>
         </w:rPr>
         <w:t>jdk</w:t>
       </w:r>
-      <w:proofErr w:type="spellEnd"/>
-      <w:proofErr w:type="gramEnd"/>
-    </w:p>
-    <w:p>
-      <w:hyperlink r:id="rId11" w:history="1">
+    </w:p>
+    <w:p>
+      <w:hyperlink r:id="rId13" w:history="1">
         <w:r>
           <w:rPr>
             <w:rStyle w:val="a4"/>
@@ -132,7 +116,7 @@
       </w:hyperlink>
     </w:p>
     <w:p>
-      <w:hyperlink r:id="rId12" w:history="1">
+      <w:hyperlink r:id="rId14" w:history="1">
         <w:r>
           <w:rPr>
             <w:rStyle w:val="a4"/>
@@ -141,26 +125,246 @@
         </w:r>
       </w:hyperlink>
     </w:p>
+    <w:p/>
     <w:p>
       <w:pPr>
         <w:rPr>
           <w:rFonts w:hint="eastAsia"/>
         </w:rPr>
       </w:pPr>
-    </w:p>
+      <w:bookmarkStart w:id="0" w:name="_GoBack"/>
+      <w:bookmarkEnd w:id="0"/>
+    </w:p>
+    <w:p/>
     <w:p>
       <w:pPr>
         <w:rPr>
           <w:rFonts w:hint="eastAsia"/>
         </w:rPr>
       </w:pPr>
-    </w:p>
+      <w:r>
+        <w:rPr>
+          <w:rFonts w:hint="eastAsia"/>
+        </w:rPr>
+        <w:t>1</w:t>
+      </w:r>
+      <w:r>
+        <w:rPr>
+          <w:rFonts w:hint="eastAsia"/>
+        </w:rPr>
+        <w:t>、新建环境变量：</w:t>
+      </w:r>
+      <w:r>
+        <w:rPr>
+          <w:rFonts w:hint="eastAsia"/>
+        </w:rPr>
+        <w:t xml:space="preserve">JAVA_HOME </w:t>
+      </w:r>
+      <w:r>
+        <w:rPr>
+          <w:rFonts w:hint="eastAsia"/>
+        </w:rPr>
+        <w:t>值为：</w:t>
+      </w:r>
+      <w:r>
+        <w:rPr>
+          <w:rFonts w:hint="eastAsia"/>
+        </w:rPr>
+        <w:t>C:\Java\jdk1.6</w:t>
+      </w:r>
+    </w:p>
+    <w:p/>
     <w:p>
       <w:pPr>
         <w:rPr>
           <w:rFonts w:hint="eastAsia"/>
         </w:rPr>
       </w:pPr>
+      <w:r>
+        <w:rPr>
+          <w:rFonts w:hint="eastAsia"/>
+        </w:rPr>
+        <w:t>2</w:t>
+      </w:r>
+      <w:r>
+        <w:rPr>
+          <w:rFonts w:hint="eastAsia"/>
+        </w:rPr>
+        <w:t>、新建环境变量：</w:t>
+      </w:r>
+      <w:r>
+        <w:rPr>
+          <w:rFonts w:hint="eastAsia"/>
+        </w:rPr>
+        <w:t xml:space="preserve">CLASSPATH  </w:t>
+      </w:r>
+      <w:r>
+        <w:rPr>
+          <w:rFonts w:hint="eastAsia"/>
+        </w:rPr>
+        <w:t>值为：</w:t>
+      </w:r>
+      <w:r>
+        <w:rPr>
+          <w:rFonts w:hint="eastAsia"/>
+        </w:rPr>
+        <w:t>.;%JAVA_HOME%\lib;</w:t>
+      </w:r>
+      <w:r>
+        <w:rPr>
+          <w:rFonts w:hint="eastAsia"/>
+        </w:rPr>
+        <w:t>（注意：点号表示当前目录，不能省略）</w:t>
+      </w:r>
+    </w:p>
+    <w:p/>
+    <w:p>
+      <w:pPr>
+        <w:rPr>
+          <w:rFonts w:hint="eastAsia"/>
+        </w:rPr>
+      </w:pPr>
+      <w:r>
+        <w:rPr>
+          <w:rFonts w:hint="eastAsia"/>
+        </w:rPr>
+        <w:t>3</w:t>
+      </w:r>
+      <w:r>
+        <w:rPr>
+          <w:rFonts w:hint="eastAsia"/>
+        </w:rPr>
+        <w:t>、在系统变量</w:t>
+      </w:r>
+      <w:r>
+        <w:rPr>
+          <w:rFonts w:hint="eastAsia"/>
+        </w:rPr>
+        <w:t>Path</w:t>
+      </w:r>
+      <w:r>
+        <w:rPr>
+          <w:rFonts w:hint="eastAsia"/>
+        </w:rPr>
+        <w:t>的值的前面加入以下内容：</w:t>
+      </w:r>
+      <w:r>
+        <w:rPr>
+          <w:rFonts w:hint="eastAsia"/>
+        </w:rPr>
+        <w:t>%JAVA_HOME%\bin;(</w:t>
+      </w:r>
+      <w:r>
+        <w:rPr>
+          <w:rFonts w:hint="eastAsia"/>
+        </w:rPr>
+        <w:t>注意</w:t>
+      </w:r>
+      <w:r>
+        <w:rPr>
+          <w:rFonts w:hint="eastAsia"/>
+        </w:rPr>
+        <w:t>:</w:t>
+      </w:r>
+      <w:r>
+        <w:rPr>
+          <w:rFonts w:hint="eastAsia"/>
+        </w:rPr>
+        <w:t>这里的分号不能省略</w:t>
+      </w:r>
+      <w:r>
+        <w:rPr>
+          <w:rFonts w:hint="eastAsia"/>
+        </w:rPr>
+        <w:t>)</w:t>
+      </w:r>
+      <w:r>
+        <w:rPr>
+          <w:rFonts w:hint="eastAsia"/>
+        </w:rPr>
+        <w:t>到这里，</w:t>
+      </w:r>
+      <w:r>
+        <w:rPr>
+          <w:rFonts w:hint="eastAsia"/>
+        </w:rPr>
+        <w:t>JDK</w:t>
+      </w:r>
+      <w:r>
+        <w:rPr>
+          <w:rFonts w:hint="eastAsia"/>
+        </w:rPr>
+        <w:t>安装完毕。</w:t>
+      </w:r>
+    </w:p>
+    <w:p/>
+    <w:p>
+      <w:r>
+        <w:rPr>
+          <w:rFonts w:hint="eastAsia"/>
+        </w:rPr>
+        <w:t>4</w:t>
+      </w:r>
+      <w:r>
+        <w:rPr>
+          <w:rFonts w:hint="eastAsia"/>
+        </w:rPr>
+        <w:t>、单击“开始”—</w:t>
+      </w:r>
+      <w:r>
+        <w:rPr>
+          <w:rFonts w:hint="eastAsia"/>
+        </w:rPr>
+        <w:t>&gt;</w:t>
+      </w:r>
+      <w:r>
+        <w:rPr>
+          <w:rFonts w:hint="eastAsia"/>
+        </w:rPr>
+        <w:t>“运行”—</w:t>
+      </w:r>
+      <w:r>
+        <w:rPr>
+          <w:rFonts w:hint="eastAsia"/>
+        </w:rPr>
+        <w:t>&gt;</w:t>
+      </w:r>
+      <w:r>
+        <w:rPr>
+          <w:rFonts w:hint="eastAsia"/>
+        </w:rPr>
+        <w:t>输入：</w:t>
+      </w:r>
+      <w:r>
+        <w:rPr>
+          <w:rFonts w:hint="eastAsia"/>
+        </w:rPr>
+        <w:t>cmd</w:t>
+      </w:r>
+      <w:r>
+        <w:rPr>
+          <w:rFonts w:hint="eastAsia"/>
+        </w:rPr>
+        <w:t>命令，在</w:t>
+      </w:r>
+      <w:r>
+        <w:rPr>
+          <w:rFonts w:hint="eastAsia"/>
+        </w:rPr>
+        <w:t>CMD</w:t>
+      </w:r>
+      <w:r>
+        <w:rPr>
+          <w:rFonts w:hint="eastAsia"/>
+        </w:rPr>
+        <w:t>窗口中输入：</w:t>
+      </w:r>
+      <w:r>
+        <w:rPr>
+          <w:rFonts w:hint="eastAsia"/>
+        </w:rPr>
+        <w:t>java -version</w:t>
+      </w:r>
     </w:p>
     <w:sectPr>
       <w:pgSz w:w="11906" w:h="16838"/>
@@ -170,6 +374,44 @@
     </w:sectPr>
   </w:body>
 </w:document>
+</file>
+
+<file path=word/endnotes.xml><?xml version="1.0" encoding="utf-8"?>
+<w:endnotes xmlns:wpc="http://schemas.microsoft.com/office/word/2010/wordprocessingCanvas" xmlns:mc="http://schemas.openxmlformats.org/markup-compatibility/2006" xmlns:o="urn:schemas-microsoft-com:office:office" xmlns:r="http://schemas.openxmlformats.org/officeDocument/2006/relationships" xmlns:m="http://schemas.openxmlformats.org/officeDocument/2006/math" xmlns:v="urn:schemas-microsoft-com:vml" xmlns:wp14="http://schemas.microsoft.com/office/word/2010/wordprocessingDrawing" xmlns:wp="http://schemas.openxmlformats.org/drawingml/2006/wordprocessingDrawing" xmlns:w10="urn:schemas-microsoft-com:office:word" xmlns:w="http://schemas.openxmlformats.org/wordprocessingml/2006/main" xmlns:w14="http://schemas.microsoft.com/office/word/2010/wordml" xmlns:w15="http://schemas.microsoft.com/office/word/2012/wordml" xmlns:wpg="http://schemas.microsoft.com/office/word/2010/wordprocessingGroup" xmlns:wpi="http://schemas.microsoft.com/office/word/2010/wordprocessingInk" xmlns:wne="http://schemas.microsoft.com/office/word/2006/wordml" xmlns:wps="http://schemas.microsoft.com/office/word/2010/wordprocessingShape" mc:Ignorable="w14 w15 wp14">
+  <w:endnote w:type="separator" w:id="-1">
+    <w:p>
+      <w:r>
+        <w:separator/>
+      </w:r>
+    </w:p>
+  </w:endnote>
+  <w:endnote w:type="continuationSeparator" w:id="0">
+    <w:p>
+      <w:r>
+        <w:continuationSeparator/>
+      </w:r>
+    </w:p>
+  </w:endnote>
+</w:endnotes>
+</file>
+
+<file path=word/footnotes.xml><?xml version="1.0" encoding="utf-8"?>
+<w:footnotes xmlns:wpc="http://schemas.microsoft.com/office/word/2010/wordprocessingCanvas" xmlns:mc="http://schemas.openxmlformats.org/markup-compatibility/2006" xmlns:o="urn:schemas-microsoft-com:office:office" xmlns:r="http://schemas.openxmlformats.org/officeDocument/2006/relationships" xmlns:m="http://schemas.openxmlformats.org/officeDocument/2006/math" xmlns:v="urn:schemas-microsoft-com:vml" xmlns:wp14="http://schemas.microsoft.com/office/word/2010/wordprocessingDrawing" xmlns:wp="http://schemas.openxmlformats.org/drawingml/2006/wordprocessingDrawing" xmlns:w10="urn:schemas-microsoft-com:office:word" xmlns:w="http://schemas.openxmlformats.org/wordprocessingml/2006/main" xmlns:w14="http://schemas.microsoft.com/office/word/2010/wordml" xmlns:w15="http://schemas.microsoft.com/office/word/2012/wordml" xmlns:wpg="http://schemas.microsoft.com/office/word/2010/wordprocessingGroup" xmlns:wpi="http://schemas.microsoft.com/office/word/2010/wordprocessingInk" xmlns:wne="http://schemas.microsoft.com/office/word/2006/wordml" xmlns:wps="http://schemas.microsoft.com/office/word/2010/wordprocessingShape" mc:Ignorable="w14 w15 wp14">
+  <w:footnote w:type="separator" w:id="-1">
+    <w:p>
+      <w:r>
+        <w:separator/>
+      </w:r>
+    </w:p>
+  </w:footnote>
+  <w:footnote w:type="continuationSeparator" w:id="0">
+    <w:p>
+      <w:r>
+        <w:continuationSeparator/>
+      </w:r>
+    </w:p>
+  </w:footnote>
+</w:footnotes>
 </file>
 
 <file path=word/numbering.xml><?xml version="1.0" encoding="utf-8"?>
@@ -712,6 +954,71 @@
       <w:u w:val="single"/>
     </w:rPr>
   </w:style>
+  <w:style w:type="paragraph" w:styleId="a5">
+    <w:name w:val="header"/>
+    <w:basedOn w:val="a"/>
+    <w:link w:val="Char"/>
+    <w:uiPriority w:val="99"/>
+    <w:unhideWhenUsed/>
+    <w:rsid w:val="0041330C"/>
+    <w:pPr>
+      <w:pBdr>
+        <w:bottom w:val="single" w:sz="6" w:space="1" w:color="auto"/>
+      </w:pBdr>
+      <w:tabs>
+        <w:tab w:val="center" w:pos="4153"/>
+        <w:tab w:val="right" w:pos="8306"/>
+      </w:tabs>
+      <w:snapToGrid w:val="0"/>
+      <w:jc w:val="center"/>
+    </w:pPr>
+    <w:rPr>
+      <w:sz w:val="18"/>
+      <w:szCs w:val="18"/>
+    </w:rPr>
+  </w:style>
+  <w:style w:type="character" w:customStyle="1" w:styleId="Char">
+    <w:name w:val="页眉 Char"/>
+    <w:basedOn w:val="a0"/>
+    <w:link w:val="a5"/>
+    <w:uiPriority w:val="99"/>
+    <w:rsid w:val="0041330C"/>
+    <w:rPr>
+      <w:sz w:val="18"/>
+      <w:szCs w:val="18"/>
+    </w:rPr>
+  </w:style>
+  <w:style w:type="paragraph" w:styleId="a6">
+    <w:name w:val="footer"/>
+    <w:basedOn w:val="a"/>
+    <w:link w:val="Char0"/>
+    <w:uiPriority w:val="99"/>
+    <w:unhideWhenUsed/>
+    <w:rsid w:val="0041330C"/>
+    <w:pPr>
+      <w:tabs>
+        <w:tab w:val="center" w:pos="4153"/>
+        <w:tab w:val="right" w:pos="8306"/>
+      </w:tabs>
+      <w:snapToGrid w:val="0"/>
+      <w:jc w:val="left"/>
+    </w:pPr>
+    <w:rPr>
+      <w:sz w:val="18"/>
+      <w:szCs w:val="18"/>
+    </w:rPr>
+  </w:style>
+  <w:style w:type="character" w:customStyle="1" w:styleId="Char0">
+    <w:name w:val="页脚 Char"/>
+    <w:basedOn w:val="a0"/>
+    <w:link w:val="a6"/>
+    <w:uiPriority w:val="99"/>
+    <w:rsid w:val="0041330C"/>
+    <w:rPr>
+      <w:sz w:val="18"/>
+      <w:szCs w:val="18"/>
+    </w:rPr>
+  </w:style>
 </w:styles>
 </file>
 

--- a/cocos2dx 3.11 配置 全程直播.docx
+++ b/cocos2dx 3.11 配置 全程直播.docx
@@ -3,6 +3,30 @@
 <w:document xmlns:wpc="http://schemas.microsoft.com/office/word/2010/wordprocessingCanvas" xmlns:mc="http://schemas.openxmlformats.org/markup-compatibility/2006" xmlns:o="urn:schemas-microsoft-com:office:office" xmlns:r="http://schemas.openxmlformats.org/officeDocument/2006/relationships" xmlns:m="http://schemas.openxmlformats.org/officeDocument/2006/math" xmlns:v="urn:schemas-microsoft-com:vml" xmlns:wp14="http://schemas.microsoft.com/office/word/2010/wordprocessingDrawing" xmlns:wp="http://schemas.openxmlformats.org/drawingml/2006/wordprocessingDrawing" xmlns:w10="urn:schemas-microsoft-com:office:word" xmlns:w="http://schemas.openxmlformats.org/wordprocessingml/2006/main" xmlns:w14="http://schemas.microsoft.com/office/word/2010/wordml" xmlns:w15="http://schemas.microsoft.com/office/word/2012/wordml" xmlns:wpg="http://schemas.microsoft.com/office/word/2010/wordprocessingGroup" xmlns:wpi="http://schemas.microsoft.com/office/word/2010/wordprocessingInk" xmlns:wne="http://schemas.microsoft.com/office/word/2006/wordml" xmlns:wps="http://schemas.microsoft.com/office/word/2010/wordprocessingShape" mc:Ignorable="w14 w15 wp14">
   <w:body>
     <w:p>
+      <w:pPr>
+        <w:pStyle w:val="a7"/>
+      </w:pPr>
+    </w:p>
+    <w:p/>
+    <w:p/>
+    <w:p>
+      <w:pPr>
+        <w:pStyle w:val="1"/>
+        <w:rPr>
+          <w:rFonts w:hint="eastAsia"/>
+        </w:rPr>
+      </w:pPr>
+      <w:r>
+        <w:rPr>
+          <w:rFonts w:hint="eastAsia"/>
+        </w:rPr>
+        <w:t>前期配置</w:t>
+      </w:r>
+    </w:p>
+    <w:p>
+      <w:pPr>
+        <w:pStyle w:val="2"/>
+      </w:pPr>
       <w:r>
         <w:rPr>
           <w:rFonts w:hint="eastAsia"/>
@@ -132,9 +156,1019 @@
           <w:rFonts w:hint="eastAsia"/>
         </w:rPr>
       </w:pPr>
+      <w:r>
+        <w:rPr>
+          <w:rFonts w:hint="eastAsia"/>
+        </w:rPr>
+        <w:t>ndk</w:t>
+      </w:r>
+    </w:p>
+    <w:p>
+      <w:hyperlink r:id="rId15" w:history="1">
+        <w:r>
+          <w:rPr>
+            <w:rStyle w:val="a4"/>
+          </w:rPr>
+          <w:t>http://wear.techbrood.com/tools/sdk/ndk/</w:t>
+        </w:r>
+      </w:hyperlink>
+    </w:p>
+    <w:p>
+      <w:hyperlink r:id="rId16" w:history="1">
+        <w:r>
+          <w:rPr>
+            <w:rStyle w:val="a4"/>
+          </w:rPr>
+          <w:t>http://dl.google.com/android/ndk/android-ndk64-r10b-windows-x86_64.zip</w:t>
+        </w:r>
+      </w:hyperlink>
+    </w:p>
+    <w:p/>
+    <w:p>
+      <w:r>
+        <w:t>adt</w:t>
+      </w:r>
+    </w:p>
+    <w:p>
+      <w:hyperlink r:id="rId17" w:history="1">
+        <w:r>
+          <w:rPr>
+            <w:rStyle w:val="a4"/>
+          </w:rPr>
+          <w:t>http://tools.android-studio.org/index.php/adt-bundle-plugin</w:t>
+        </w:r>
+      </w:hyperlink>
+    </w:p>
+    <w:p>
+      <w:hyperlink r:id="rId18" w:history="1">
+        <w:r>
+          <w:rPr>
+            <w:rStyle w:val="a4"/>
+          </w:rPr>
+          <w:t>http://pan.baidu.com/s/1nt0XUI1</w:t>
+        </w:r>
+      </w:hyperlink>
+    </w:p>
+    <w:p>
+      <w:pPr>
+        <w:rPr>
+          <w:rFonts w:hint="eastAsia"/>
+        </w:rPr>
+      </w:pPr>
+    </w:p>
+    <w:p>
+      <w:pPr>
+        <w:rPr>
+          <w:rFonts w:hint="eastAsia"/>
+        </w:rPr>
+      </w:pPr>
+      <w:r>
+        <w:rPr>
+          <w:rFonts w:hint="eastAsia"/>
+        </w:rPr>
+        <w:t>VS2013</w:t>
+      </w:r>
+    </w:p>
+    <w:p>
+      <w:r>
+        <w:rPr>
+          <w:rFonts w:hint="eastAsia"/>
+        </w:rPr>
+        <w:t>【版权问题】请前往</w:t>
+      </w:r>
+      <w:r>
+        <w:rPr>
+          <w:rFonts w:hint="eastAsia"/>
+        </w:rPr>
+        <w:t>MSDN</w:t>
+      </w:r>
+      <w:r>
+        <w:rPr>
+          <w:rFonts w:hint="eastAsia"/>
+        </w:rPr>
+        <w:t>下载</w:t>
+      </w:r>
+      <w:r>
+        <w:t>VS2013 update5</w:t>
+      </w:r>
+      <w:r>
+        <w:rPr>
+          <w:rFonts w:hint="eastAsia"/>
+        </w:rPr>
+        <w:t>版本，请自行安装</w:t>
+      </w:r>
+    </w:p>
+    <w:p/>
+    <w:p>
+      <w:pPr>
+        <w:rPr>
+          <w:rFonts w:hint="eastAsia"/>
+        </w:rPr>
+      </w:pPr>
+    </w:p>
+    <w:p>
+      <w:pPr>
+        <w:pStyle w:val="2"/>
+      </w:pPr>
+      <w:r>
+        <w:rPr>
+          <w:rFonts w:hint="eastAsia"/>
+        </w:rPr>
+        <w:t>配置</w:t>
+      </w:r>
+      <w:r>
+        <w:rPr>
+          <w:rFonts w:hint="eastAsia"/>
+        </w:rPr>
+        <w:t>JDK</w:t>
+      </w:r>
+    </w:p>
+    <w:p>
+      <w:r>
+        <w:t>0</w:t>
+      </w:r>
+      <w:r>
+        <w:rPr>
+          <w:rFonts w:hint="eastAsia"/>
+        </w:rPr>
+        <w:t>、安装</w:t>
+      </w:r>
+      <w:r>
+        <w:rPr>
+          <w:rFonts w:hint="eastAsia"/>
+        </w:rPr>
+        <w:t>JDK</w:t>
+      </w:r>
+      <w:r>
+        <w:rPr>
+          <w:rFonts w:hint="eastAsia"/>
+        </w:rPr>
+        <w:t>，推荐默认安装目录，下一条的目录换成实际安装目录</w:t>
+      </w:r>
+    </w:p>
+    <w:p>
+      <w:r>
+        <w:rPr>
+          <w:rFonts w:hint="eastAsia"/>
+        </w:rPr>
+        <w:t>1</w:t>
+      </w:r>
+      <w:r>
+        <w:rPr>
+          <w:rFonts w:hint="eastAsia"/>
+        </w:rPr>
+        <w:t>、新建环境变量：</w:t>
+      </w:r>
+      <w:r>
+        <w:rPr>
+          <w:rFonts w:hint="eastAsia"/>
+        </w:rPr>
+        <w:t xml:space="preserve">JAVA_HOME </w:t>
+      </w:r>
+      <w:r>
+        <w:rPr>
+          <w:rFonts w:hint="eastAsia"/>
+        </w:rPr>
+        <w:t>值为：</w:t>
+      </w:r>
+      <w:r>
+        <w:t>C:\Program Files\Java\jdk1.8.0_92</w:t>
+      </w:r>
+    </w:p>
+    <w:p/>
+    <w:p>
+      <w:r>
+        <w:rPr>
+          <w:rFonts w:hint="eastAsia"/>
+        </w:rPr>
+        <w:t>2</w:t>
+      </w:r>
+      <w:r>
+        <w:rPr>
+          <w:rFonts w:hint="eastAsia"/>
+        </w:rPr>
+        <w:t>、新建环境变量：</w:t>
+      </w:r>
+      <w:r>
+        <w:rPr>
+          <w:rFonts w:hint="eastAsia"/>
+        </w:rPr>
+        <w:t xml:space="preserve">CLASSPATH  </w:t>
+      </w:r>
+      <w:r>
+        <w:rPr>
+          <w:rFonts w:hint="eastAsia"/>
+        </w:rPr>
+        <w:t>值为：</w:t>
+      </w:r>
+      <w:r>
+        <w:rPr>
+          <w:rFonts w:hint="eastAsia"/>
+        </w:rPr>
+        <w:t>.;%JAVA_HOME%\lib;</w:t>
+      </w:r>
+      <w:r>
+        <w:rPr>
+          <w:rFonts w:hint="eastAsia"/>
+        </w:rPr>
+        <w:t>（注意：点号表示当前目录，不能省略）</w:t>
+      </w:r>
+    </w:p>
+    <w:p/>
+    <w:p>
+      <w:r>
+        <w:rPr>
+          <w:rFonts w:hint="eastAsia"/>
+        </w:rPr>
+        <w:t>3</w:t>
+      </w:r>
+      <w:r>
+        <w:rPr>
+          <w:rFonts w:hint="eastAsia"/>
+        </w:rPr>
+        <w:t>、在系统变量</w:t>
+      </w:r>
+      <w:r>
+        <w:rPr>
+          <w:rFonts w:hint="eastAsia"/>
+        </w:rPr>
+        <w:t>Path</w:t>
+      </w:r>
+      <w:r>
+        <w:rPr>
+          <w:rFonts w:hint="eastAsia"/>
+        </w:rPr>
+        <w:t>的值的前面加入以下内容：</w:t>
+      </w:r>
+      <w:r>
+        <w:rPr>
+          <w:rFonts w:hint="eastAsia"/>
+        </w:rPr>
+        <w:t>%JAVA_HOME%\bin;(</w:t>
+      </w:r>
+      <w:r>
+        <w:rPr>
+          <w:rFonts w:hint="eastAsia"/>
+        </w:rPr>
+        <w:t>注意</w:t>
+      </w:r>
+      <w:r>
+        <w:rPr>
+          <w:rFonts w:hint="eastAsia"/>
+        </w:rPr>
+        <w:t>:</w:t>
+      </w:r>
+      <w:r>
+        <w:rPr>
+          <w:rFonts w:hint="eastAsia"/>
+        </w:rPr>
+        <w:t>这里的分号不能省略</w:t>
+      </w:r>
+      <w:r>
+        <w:rPr>
+          <w:rFonts w:hint="eastAsia"/>
+        </w:rPr>
+        <w:t>)</w:t>
+      </w:r>
+      <w:r>
+        <w:rPr>
+          <w:rFonts w:hint="eastAsia"/>
+        </w:rPr>
+        <w:t>到这里，</w:t>
+      </w:r>
+      <w:r>
+        <w:rPr>
+          <w:rFonts w:hint="eastAsia"/>
+        </w:rPr>
+        <w:t>JDK</w:t>
+      </w:r>
+      <w:r>
+        <w:rPr>
+          <w:rFonts w:hint="eastAsia"/>
+        </w:rPr>
+        <w:t>安装完毕。</w:t>
+      </w:r>
+    </w:p>
+    <w:p/>
+    <w:p>
+      <w:r>
+        <w:rPr>
+          <w:rFonts w:hint="eastAsia"/>
+        </w:rPr>
+        <w:t>4</w:t>
+      </w:r>
+      <w:r>
+        <w:rPr>
+          <w:rFonts w:hint="eastAsia"/>
+        </w:rPr>
+        <w:t>、单击“开始”—</w:t>
+      </w:r>
+      <w:r>
+        <w:rPr>
+          <w:rFonts w:hint="eastAsia"/>
+        </w:rPr>
+        <w:t>&gt;</w:t>
+      </w:r>
+      <w:r>
+        <w:rPr>
+          <w:rFonts w:hint="eastAsia"/>
+        </w:rPr>
+        <w:t>“运行”—</w:t>
+      </w:r>
+      <w:r>
+        <w:rPr>
+          <w:rFonts w:hint="eastAsia"/>
+        </w:rPr>
+        <w:t>&gt;</w:t>
+      </w:r>
+      <w:r>
+        <w:rPr>
+          <w:rFonts w:hint="eastAsia"/>
+        </w:rPr>
+        <w:t>输入：</w:t>
+      </w:r>
+      <w:r>
+        <w:rPr>
+          <w:rFonts w:hint="eastAsia"/>
+        </w:rPr>
+        <w:t>cmd</w:t>
+      </w:r>
+      <w:r>
+        <w:rPr>
+          <w:rFonts w:hint="eastAsia"/>
+        </w:rPr>
+        <w:t>命令，在</w:t>
+      </w:r>
+      <w:r>
+        <w:rPr>
+          <w:rFonts w:hint="eastAsia"/>
+        </w:rPr>
+        <w:t>CMD</w:t>
+      </w:r>
+      <w:r>
+        <w:rPr>
+          <w:rFonts w:hint="eastAsia"/>
+        </w:rPr>
+        <w:t>窗口中输入：</w:t>
+      </w:r>
+      <w:r>
+        <w:rPr>
+          <w:rFonts w:hint="eastAsia"/>
+        </w:rPr>
+        <w:t xml:space="preserve">java </w:t>
+      </w:r>
+      <w:r>
+        <w:t>–</w:t>
+      </w:r>
+      <w:r>
+        <w:rPr>
+          <w:rFonts w:hint="eastAsia"/>
+        </w:rPr>
+        <w:t>version</w:t>
+      </w:r>
+    </w:p>
+    <w:p/>
+    <w:p>
+      <w:pPr>
+        <w:pStyle w:val="2"/>
+        <w:rPr>
+          <w:rFonts w:hint="eastAsia"/>
+        </w:rPr>
+      </w:pPr>
+      <w:r>
+        <w:t>a</w:t>
+      </w:r>
+      <w:r>
+        <w:rPr>
+          <w:rFonts w:hint="eastAsia"/>
+        </w:rPr>
+        <w:t>dt</w:t>
+      </w:r>
+    </w:p>
+    <w:p>
+      <w:r>
+        <w:rPr>
+          <w:rFonts w:hint="eastAsia"/>
+        </w:rPr>
+        <w:t>这里解压到</w:t>
+      </w:r>
+      <w:r>
+        <w:t>D:\adt</w:t>
+      </w:r>
+    </w:p>
+    <w:p/>
+    <w:p>
+      <w:pPr>
+        <w:pStyle w:val="2"/>
+        <w:rPr>
+          <w:rFonts w:hint="eastAsia"/>
+        </w:rPr>
+      </w:pPr>
+      <w:r>
+        <w:t>n</w:t>
+      </w:r>
+      <w:r>
+        <w:rPr>
+          <w:rFonts w:hint="eastAsia"/>
+        </w:rPr>
+        <w:t>dk</w:t>
+      </w:r>
+    </w:p>
+    <w:p>
+      <w:r>
+        <w:rPr>
+          <w:rFonts w:hint="eastAsia"/>
+        </w:rPr>
+        <w:t>这里解压到</w:t>
+      </w:r>
+      <w:r>
+        <w:t>D:\ndk64-r10b</w:t>
+      </w:r>
+    </w:p>
+    <w:p/>
+    <w:p>
+      <w:pPr>
+        <w:pStyle w:val="2"/>
+        <w:rPr>
+          <w:rFonts w:hint="eastAsia"/>
+        </w:rPr>
+      </w:pPr>
+      <w:r>
+        <w:rPr>
+          <w:rFonts w:hint="eastAsia"/>
+        </w:rPr>
+        <w:t>Python</w:t>
+      </w:r>
+      <w:r>
+        <w:rPr>
+          <w:rFonts w:hint="eastAsia"/>
+        </w:rPr>
+        <w:t>配置</w:t>
+      </w:r>
+    </w:p>
+    <w:p>
+      <w:pPr>
+        <w:pStyle w:val="a3"/>
+        <w:numPr>
+          <w:ilvl w:val="0"/>
+          <w:numId w:val="2"/>
+        </w:numPr>
+        <w:ind w:firstLineChars="0"/>
+      </w:pPr>
+      <w:r>
+        <w:rPr>
+          <w:rFonts w:hint="eastAsia"/>
+        </w:rPr>
+        <w:t>安装</w:t>
+      </w:r>
+      <w:r>
+        <w:rPr>
+          <w:rFonts w:hint="eastAsia"/>
+        </w:rPr>
+        <w:t>Python</w:t>
+      </w:r>
+      <w:r>
+        <w:rPr>
+          <w:rFonts w:hint="eastAsia"/>
+        </w:rPr>
+        <w:t>，推荐默认目录</w:t>
+      </w:r>
+    </w:p>
+    <w:p>
+      <w:pPr>
+        <w:pStyle w:val="a3"/>
+        <w:numPr>
+          <w:ilvl w:val="0"/>
+          <w:numId w:val="2"/>
+        </w:numPr>
+        <w:ind w:firstLineChars="0"/>
+      </w:pPr>
+      <w:r>
+        <w:rPr>
+          <w:rFonts w:hint="eastAsia"/>
+        </w:rPr>
+        <w:t>在系统变量的</w:t>
+      </w:r>
+      <w:r>
+        <w:rPr>
+          <w:rFonts w:hint="eastAsia"/>
+        </w:rPr>
+        <w:t>Path</w:t>
+      </w:r>
+      <w:r>
+        <w:rPr>
+          <w:rFonts w:hint="eastAsia"/>
+        </w:rPr>
+        <w:t>的值的后面加入以下内容：</w:t>
+      </w:r>
+      <w:r>
+        <w:rPr>
+          <w:rFonts w:hint="eastAsia"/>
+        </w:rPr>
+        <w:t>;</w:t>
+      </w:r>
+      <w:r>
+        <w:t>C:\Python27</w:t>
+      </w:r>
+    </w:p>
+    <w:p/>
+    <w:p>
+      <w:pPr>
+        <w:pStyle w:val="2"/>
+      </w:pPr>
+      <w:r>
+        <w:rPr>
+          <w:rFonts w:hint="eastAsia"/>
+        </w:rPr>
+        <w:t>Cygwin</w:t>
+      </w:r>
+      <w:r>
+        <w:rPr>
+          <w:rFonts w:hint="eastAsia"/>
+        </w:rPr>
+        <w:t>安装配置</w:t>
+      </w:r>
+    </w:p>
+    <w:p>
+      <w:pPr>
+        <w:pStyle w:val="a3"/>
+        <w:numPr>
+          <w:ilvl w:val="0"/>
+          <w:numId w:val="3"/>
+        </w:numPr>
+        <w:ind w:firstLineChars="0"/>
+      </w:pPr>
+      <w:r>
+        <w:rPr>
+          <w:rFonts w:hint="eastAsia"/>
+        </w:rPr>
+        <w:t>安装</w:t>
+      </w:r>
+      <w:r>
+        <w:t>Cygwin</w:t>
+      </w:r>
+      <w:r>
+        <w:rPr>
+          <w:rFonts w:hint="eastAsia"/>
+        </w:rPr>
+        <w:t>，推荐默认目录</w:t>
+      </w:r>
+    </w:p>
+    <w:p>
+      <w:pPr>
+        <w:pStyle w:val="a3"/>
+        <w:numPr>
+          <w:ilvl w:val="0"/>
+          <w:numId w:val="3"/>
+        </w:numPr>
+        <w:ind w:firstLineChars="0"/>
+      </w:pPr>
+      <w:r>
+        <w:rPr>
+          <w:rFonts w:hint="eastAsia"/>
+        </w:rPr>
+        <w:t>启动一次</w:t>
+      </w:r>
+      <w:r>
+        <w:rPr>
+          <w:rFonts w:hint="eastAsia"/>
+        </w:rPr>
+        <w:t>Cygwin</w:t>
+      </w:r>
+      <w:r>
+        <w:rPr>
+          <w:rFonts w:hint="eastAsia"/>
+        </w:rPr>
+        <w:t>，然后</w:t>
+      </w:r>
+      <w:r>
+        <w:rPr>
+          <w:rFonts w:hint="eastAsia"/>
+        </w:rPr>
+        <w:t>exit</w:t>
+      </w:r>
+      <w:r>
+        <w:rPr>
+          <w:rFonts w:hint="eastAsia"/>
+        </w:rPr>
+        <w:t>，</w:t>
+      </w:r>
+      <w:r>
+        <w:rPr>
+          <w:rFonts w:hint="eastAsia"/>
+        </w:rPr>
+        <w:t>Cygwin</w:t>
+      </w:r>
+      <w:r>
+        <w:rPr>
+          <w:rFonts w:hint="eastAsia"/>
+        </w:rPr>
+        <w:t>会自动在安装目录中的</w:t>
+      </w:r>
+      <w:r>
+        <w:rPr>
+          <w:rFonts w:hint="eastAsia"/>
+        </w:rPr>
+        <w:t>\</w:t>
+      </w:r>
+      <w:r>
+        <w:t>home</w:t>
+      </w:r>
+      <w:r>
+        <w:rPr>
+          <w:rFonts w:hint="eastAsia"/>
+        </w:rPr>
+        <w:t>文件夹中创建以当前用户登录名的文件夹</w:t>
+      </w:r>
+    </w:p>
+    <w:p>
+      <w:pPr>
+        <w:pStyle w:val="a3"/>
+        <w:numPr>
+          <w:ilvl w:val="0"/>
+          <w:numId w:val="3"/>
+        </w:numPr>
+        <w:ind w:firstLineChars="0"/>
+        <w:rPr>
+          <w:rFonts w:hint="eastAsia"/>
+        </w:rPr>
+      </w:pPr>
+      <w:r>
+        <w:t>进入上述文件夹，</w:t>
+      </w:r>
+      <w:r>
+        <w:rPr>
+          <w:rFonts w:hint="eastAsia"/>
+        </w:rPr>
+        <w:t>（由于换行的格式不一致，推荐使用好一点的文本编辑器如</w:t>
+      </w:r>
+      <w:r>
+        <w:rPr>
+          <w:rFonts w:hint="eastAsia"/>
+        </w:rPr>
+        <w:t>sublime</w:t>
+      </w:r>
+      <w:r>
+        <w:rPr>
+          <w:rFonts w:hint="eastAsia"/>
+        </w:rPr>
+        <w:t>打开）打开</w:t>
+      </w:r>
+      <w:r>
+        <w:t>.bash_profile</w:t>
+      </w:r>
+      <w:r>
+        <w:t>文件</w:t>
+      </w:r>
+      <w:r>
+        <w:rPr>
+          <w:rFonts w:hint="eastAsia"/>
+        </w:rPr>
+        <w:t>，</w:t>
+      </w:r>
+      <w:r>
+        <w:rPr>
+          <w:rFonts w:hint="eastAsia"/>
+        </w:rPr>
+        <w:t>在最后增加：</w:t>
+      </w:r>
+      <w:r>
+        <w:rPr>
+          <w:rFonts w:hint="eastAsia"/>
+        </w:rPr>
+        <w:t xml:space="preserve"> </w:t>
+      </w:r>
+      <w:r>
+        <w:rPr>
+          <w:rFonts w:hint="eastAsia"/>
+        </w:rPr>
+        <w:t>（</w:t>
+      </w:r>
+      <w:r>
+        <w:t>D:\ndk64-r10b</w:t>
+      </w:r>
+      <w:r>
+        <w:rPr>
+          <w:rFonts w:hint="eastAsia"/>
+        </w:rPr>
+        <w:t>是</w:t>
+      </w:r>
+      <w:r>
+        <w:rPr>
+          <w:rFonts w:hint="eastAsia"/>
+        </w:rPr>
+        <w:t>解压</w:t>
+      </w:r>
+      <w:r>
+        <w:rPr>
+          <w:rFonts w:hint="eastAsia"/>
+        </w:rPr>
+        <w:t>ndk</w:t>
+      </w:r>
+      <w:r>
+        <w:rPr>
+          <w:rFonts w:hint="eastAsia"/>
+        </w:rPr>
+        <w:t>的路径）</w:t>
+      </w:r>
+      <w:r>
+        <w:rPr>
+          <w:rFonts w:hint="eastAsia"/>
+        </w:rPr>
+        <w:t>NDK_ROOT=/cygdrive/</w:t>
+      </w:r>
+      <w:r>
+        <w:t>d</w:t>
+      </w:r>
+      <w:r>
+        <w:rPr>
+          <w:rFonts w:hint="eastAsia"/>
+        </w:rPr>
+        <w:t>/</w:t>
+      </w:r>
+      <w:r>
+        <w:t>ndk64-r10b</w:t>
+      </w:r>
+    </w:p>
+    <w:p>
+      <w:pPr>
+        <w:pStyle w:val="a3"/>
+        <w:ind w:left="360" w:firstLineChars="0" w:firstLine="0"/>
+      </w:pPr>
+      <w:r>
+        <w:t>export NDK_ROOT</w:t>
+      </w:r>
+    </w:p>
+    <w:p>
+      <w:pPr>
+        <w:rPr>
+          <w:rFonts w:hint="eastAsia"/>
+        </w:rPr>
+      </w:pPr>
+      <w:r>
+        <w:rPr>
+          <w:rFonts w:hint="eastAsia"/>
+        </w:rPr>
+        <w:t>3</w:t>
+      </w:r>
+      <w:r>
+        <w:rPr>
+          <w:rFonts w:hint="eastAsia"/>
+        </w:rPr>
+        <w:t>、</w:t>
+      </w:r>
+      <w:r>
+        <w:rPr>
+          <w:rFonts w:hint="eastAsia"/>
+        </w:rPr>
+        <w:t>若需要使用</w:t>
+      </w:r>
+      <w:r>
+        <w:t>Cygwin</w:t>
+      </w:r>
+      <w:r>
+        <w:rPr>
+          <w:rFonts w:hint="eastAsia"/>
+        </w:rPr>
+        <w:t>，进入安装目录，执行</w:t>
+      </w:r>
+      <w:r>
+        <w:t>Cygwin.bat</w:t>
+      </w:r>
+      <w:r>
+        <w:rPr>
+          <w:rFonts w:hint="eastAsia"/>
+        </w:rPr>
+        <w:t>即可</w:t>
+      </w:r>
+    </w:p>
+    <w:p>
+      <w:pPr>
+        <w:rPr>
+          <w:rFonts w:hint="eastAsia"/>
+        </w:rPr>
+      </w:pPr>
+    </w:p>
+    <w:p>
+      <w:pPr>
+        <w:pStyle w:val="2"/>
+      </w:pPr>
+      <w:r>
+        <w:rPr>
+          <w:rFonts w:hint="eastAsia"/>
+        </w:rPr>
+        <w:t>解压</w:t>
+      </w:r>
+      <w:r>
+        <w:t>Cocos2dx 3.11</w:t>
+      </w:r>
+    </w:p>
+    <w:p>
+      <w:r>
+        <w:rPr>
+          <w:rFonts w:hint="eastAsia"/>
+        </w:rPr>
+        <w:t>这里解压到</w:t>
+      </w:r>
+      <w:r>
+        <w:t>D:\cocos2d-x-3.11.1</w:t>
+      </w:r>
+    </w:p>
+    <w:p/>
+    <w:p>
+      <w:r>
+        <w:rPr>
+          <w:rFonts w:hint="eastAsia"/>
+        </w:rPr>
+        <w:t>Cocos</w:t>
+      </w:r>
+      <w:r>
+        <w:rPr>
+          <w:rFonts w:hint="eastAsia"/>
+        </w:rPr>
+        <w:t>项目创建</w:t>
+      </w:r>
+    </w:p>
+    <w:p/>
+    <w:p>
+      <w:r>
+        <w:rPr>
+          <w:rFonts w:hint="eastAsia"/>
+        </w:rPr>
+        <w:t>命令行下进入</w:t>
+      </w:r>
+      <w:r>
+        <w:t xml:space="preserve"> </w:t>
+      </w:r>
+      <w:r>
+        <w:t>\tools\cocos2d-console\bin</w:t>
+      </w:r>
+      <w:r>
+        <w:t xml:space="preserve"> </w:t>
+      </w:r>
+      <w:r>
+        <w:t>目录</w:t>
+      </w:r>
+    </w:p>
+    <w:p>
+      <w:r>
+        <w:t>cd /d D:\cocos2d-x-3.11.1\tools\cocos2d-console\bin</w:t>
+      </w:r>
+    </w:p>
+    <w:p/>
+    <w:p>
+      <w:r>
+        <w:rPr>
+          <w:rFonts w:hint="eastAsia"/>
+        </w:rPr>
+        <w:t>输入命令创建名为</w:t>
+      </w:r>
+      <w:r>
+        <w:t>SBCocos</w:t>
+      </w:r>
+      <w:r>
+        <w:rPr>
+          <w:rFonts w:hint="eastAsia"/>
+        </w:rPr>
+        <w:t>的项目，其中</w:t>
+      </w:r>
+    </w:p>
+    <w:p>
+      <w:pPr>
+        <w:rPr>
+          <w:rFonts w:hint="eastAsia"/>
+        </w:rPr>
+      </w:pPr>
+      <w:r>
+        <w:rPr>
+          <w:rFonts w:hint="eastAsia"/>
+        </w:rPr>
+        <w:t>new</w:t>
+      </w:r>
+      <w:r>
+        <w:rPr>
+          <w:rFonts w:hint="eastAsia"/>
+        </w:rPr>
+        <w:t>命令后接</w:t>
+      </w:r>
+      <w:r>
+        <w:rPr>
+          <w:rFonts w:hint="eastAsia"/>
+        </w:rPr>
+        <w:t>项目名称</w:t>
+      </w:r>
+    </w:p>
+    <w:p>
+      <w:r>
+        <w:rPr>
+          <w:rFonts w:hint="eastAsia"/>
+        </w:rPr>
+        <w:t>-p</w:t>
+      </w:r>
+      <w:r>
+        <w:rPr>
+          <w:rFonts w:hint="eastAsia"/>
+        </w:rPr>
+        <w:t>后</w:t>
+      </w:r>
+      <w:r>
+        <w:rPr>
+          <w:rFonts w:hint="eastAsia"/>
+        </w:rPr>
+        <w:t>为包名</w:t>
+      </w:r>
+      <w:r>
+        <w:rPr>
+          <w:rFonts w:hint="eastAsia"/>
+        </w:rPr>
+        <w:t>，包名的最后一项应与项目名一致</w:t>
+      </w:r>
+    </w:p>
+    <w:p>
+      <w:pPr>
+        <w:rPr>
+          <w:rFonts w:hint="eastAsia"/>
+        </w:rPr>
+      </w:pPr>
+      <w:r>
+        <w:rPr>
+          <w:rFonts w:hint="eastAsia"/>
+        </w:rPr>
+        <w:t>-l</w:t>
+      </w:r>
+      <w:r>
+        <w:rPr>
+          <w:rFonts w:hint="eastAsia"/>
+        </w:rPr>
+        <w:t>后</w:t>
+      </w:r>
+      <w:r>
+        <w:rPr>
+          <w:rFonts w:hint="eastAsia"/>
+        </w:rPr>
+        <w:t>接开发语言类型，有</w:t>
+      </w:r>
+      <w:r>
+        <w:rPr>
+          <w:rFonts w:hint="eastAsia"/>
+        </w:rPr>
+        <w:t>cpp, lua, js</w:t>
+      </w:r>
+      <w:r>
+        <w:rPr>
+          <w:rFonts w:hint="eastAsia"/>
+        </w:rPr>
+        <w:t>三种类型</w:t>
+      </w:r>
+    </w:p>
+    <w:p>
+      <w:r>
+        <w:rPr>
+          <w:rFonts w:hint="eastAsia"/>
+        </w:rPr>
+        <w:t>-d</w:t>
+      </w:r>
+      <w:r>
+        <w:rPr>
+          <w:rFonts w:hint="eastAsia"/>
+        </w:rPr>
+        <w:t>后</w:t>
+      </w:r>
+      <w:r>
+        <w:rPr>
+          <w:rFonts w:hint="eastAsia"/>
+        </w:rPr>
+        <w:t>接项目存放的目录</w:t>
+      </w:r>
+    </w:p>
+    <w:p>
       <w:bookmarkStart w:id="0" w:name="_GoBack"/>
-      <w:bookmarkEnd w:id="0"/>
-    </w:p>
+      <w:r>
+        <w:t>python cocos.py new sbcocos -</w:t>
+      </w:r>
+      <w:r>
+        <w:t>p com.game.</w:t>
+      </w:r>
+      <w:r>
+        <w:t>sbcocos</w:t>
+      </w:r>
+      <w:r>
+        <w:t xml:space="preserve"> -l cpp -d </w:t>
+      </w:r>
+      <w:r>
+        <w:t>D:\</w:t>
+      </w:r>
+      <w:r>
+        <w:rPr>
+          <w:rFonts w:hint="eastAsia"/>
+        </w:rPr>
+        <w:t>B</w:t>
+      </w:r>
+      <w:r>
+        <w:t>raveRoller\Src\SBCocos</w:t>
+      </w:r>
+    </w:p>
+    <w:bookmarkEnd w:id="0"/>
     <w:p/>
     <w:p>
       <w:pPr>
@@ -142,229 +1176,6 @@
           <w:rFonts w:hint="eastAsia"/>
         </w:rPr>
       </w:pPr>
-      <w:r>
-        <w:rPr>
-          <w:rFonts w:hint="eastAsia"/>
-        </w:rPr>
-        <w:t>1</w:t>
-      </w:r>
-      <w:r>
-        <w:rPr>
-          <w:rFonts w:hint="eastAsia"/>
-        </w:rPr>
-        <w:t>、新建环境变量：</w:t>
-      </w:r>
-      <w:r>
-        <w:rPr>
-          <w:rFonts w:hint="eastAsia"/>
-        </w:rPr>
-        <w:t xml:space="preserve">JAVA_HOME </w:t>
-      </w:r>
-      <w:r>
-        <w:rPr>
-          <w:rFonts w:hint="eastAsia"/>
-        </w:rPr>
-        <w:t>值为：</w:t>
-      </w:r>
-      <w:r>
-        <w:rPr>
-          <w:rFonts w:hint="eastAsia"/>
-        </w:rPr>
-        <w:t>C:\Java\jdk1.6</w:t>
-      </w:r>
-    </w:p>
-    <w:p/>
-    <w:p>
-      <w:pPr>
-        <w:rPr>
-          <w:rFonts w:hint="eastAsia"/>
-        </w:rPr>
-      </w:pPr>
-      <w:r>
-        <w:rPr>
-          <w:rFonts w:hint="eastAsia"/>
-        </w:rPr>
-        <w:t>2</w:t>
-      </w:r>
-      <w:r>
-        <w:rPr>
-          <w:rFonts w:hint="eastAsia"/>
-        </w:rPr>
-        <w:t>、新建环境变量：</w:t>
-      </w:r>
-      <w:r>
-        <w:rPr>
-          <w:rFonts w:hint="eastAsia"/>
-        </w:rPr>
-        <w:t xml:space="preserve">CLASSPATH  </w:t>
-      </w:r>
-      <w:r>
-        <w:rPr>
-          <w:rFonts w:hint="eastAsia"/>
-        </w:rPr>
-        <w:t>值为：</w:t>
-      </w:r>
-      <w:r>
-        <w:rPr>
-          <w:rFonts w:hint="eastAsia"/>
-        </w:rPr>
-        <w:t>.;%JAVA_HOME%\lib;</w:t>
-      </w:r>
-      <w:r>
-        <w:rPr>
-          <w:rFonts w:hint="eastAsia"/>
-        </w:rPr>
-        <w:t>（注意：点号表示当前目录，不能省略）</w:t>
-      </w:r>
-    </w:p>
-    <w:p/>
-    <w:p>
-      <w:pPr>
-        <w:rPr>
-          <w:rFonts w:hint="eastAsia"/>
-        </w:rPr>
-      </w:pPr>
-      <w:r>
-        <w:rPr>
-          <w:rFonts w:hint="eastAsia"/>
-        </w:rPr>
-        <w:t>3</w:t>
-      </w:r>
-      <w:r>
-        <w:rPr>
-          <w:rFonts w:hint="eastAsia"/>
-        </w:rPr>
-        <w:t>、在系统变量</w:t>
-      </w:r>
-      <w:r>
-        <w:rPr>
-          <w:rFonts w:hint="eastAsia"/>
-        </w:rPr>
-        <w:t>Path</w:t>
-      </w:r>
-      <w:r>
-        <w:rPr>
-          <w:rFonts w:hint="eastAsia"/>
-        </w:rPr>
-        <w:t>的值的前面加入以下内容：</w:t>
-      </w:r>
-      <w:r>
-        <w:rPr>
-          <w:rFonts w:hint="eastAsia"/>
-        </w:rPr>
-        <w:t>%JAVA_HOME%\bin;(</w:t>
-      </w:r>
-      <w:r>
-        <w:rPr>
-          <w:rFonts w:hint="eastAsia"/>
-        </w:rPr>
-        <w:t>注意</w:t>
-      </w:r>
-      <w:r>
-        <w:rPr>
-          <w:rFonts w:hint="eastAsia"/>
-        </w:rPr>
-        <w:t>:</w:t>
-      </w:r>
-      <w:r>
-        <w:rPr>
-          <w:rFonts w:hint="eastAsia"/>
-        </w:rPr>
-        <w:t>这里的分号不能省略</w:t>
-      </w:r>
-      <w:r>
-        <w:rPr>
-          <w:rFonts w:hint="eastAsia"/>
-        </w:rPr>
-        <w:t>)</w:t>
-      </w:r>
-      <w:r>
-        <w:rPr>
-          <w:rFonts w:hint="eastAsia"/>
-        </w:rPr>
-        <w:t>到这里，</w:t>
-      </w:r>
-      <w:r>
-        <w:rPr>
-          <w:rFonts w:hint="eastAsia"/>
-        </w:rPr>
-        <w:t>JDK</w:t>
-      </w:r>
-      <w:r>
-        <w:rPr>
-          <w:rFonts w:hint="eastAsia"/>
-        </w:rPr>
-        <w:t>安装完毕。</w:t>
-      </w:r>
-    </w:p>
-    <w:p/>
-    <w:p>
-      <w:r>
-        <w:rPr>
-          <w:rFonts w:hint="eastAsia"/>
-        </w:rPr>
-        <w:t>4</w:t>
-      </w:r>
-      <w:r>
-        <w:rPr>
-          <w:rFonts w:hint="eastAsia"/>
-        </w:rPr>
-        <w:t>、单击“开始”—</w:t>
-      </w:r>
-      <w:r>
-        <w:rPr>
-          <w:rFonts w:hint="eastAsia"/>
-        </w:rPr>
-        <w:t>&gt;</w:t>
-      </w:r>
-      <w:r>
-        <w:rPr>
-          <w:rFonts w:hint="eastAsia"/>
-        </w:rPr>
-        <w:t>“运行”—</w:t>
-      </w:r>
-      <w:r>
-        <w:rPr>
-          <w:rFonts w:hint="eastAsia"/>
-        </w:rPr>
-        <w:t>&gt;</w:t>
-      </w:r>
-      <w:r>
-        <w:rPr>
-          <w:rFonts w:hint="eastAsia"/>
-        </w:rPr>
-        <w:t>输入：</w:t>
-      </w:r>
-      <w:r>
-        <w:rPr>
-          <w:rFonts w:hint="eastAsia"/>
-        </w:rPr>
-        <w:t>cmd</w:t>
-      </w:r>
-      <w:r>
-        <w:rPr>
-          <w:rFonts w:hint="eastAsia"/>
-        </w:rPr>
-        <w:t>命令，在</w:t>
-      </w:r>
-      <w:r>
-        <w:rPr>
-          <w:rFonts w:hint="eastAsia"/>
-        </w:rPr>
-        <w:t>CMD</w:t>
-      </w:r>
-      <w:r>
-        <w:rPr>
-          <w:rFonts w:hint="eastAsia"/>
-        </w:rPr>
-        <w:t>窗口中输入：</w:t>
-      </w:r>
-      <w:r>
-        <w:rPr>
-          <w:rFonts w:hint="eastAsia"/>
-        </w:rPr>
-        <w:t>java -version</w:t>
-      </w:r>
     </w:p>
     <w:sectPr>
       <w:pgSz w:w="11906" w:h="16838"/>
@@ -505,8 +1316,190 @@
       </w:pPr>
     </w:lvl>
   </w:abstractNum>
+  <w:abstractNum w:abstractNumId="1">
+    <w:nsid w:val="5144713B"/>
+    <w:multiLevelType w:val="hybridMultilevel"/>
+    <w:tmpl w:val="DC0A29C6"/>
+    <w:lvl w:ilvl="0" w:tplc="BDDE9E14">
+      <w:numFmt w:val="decimal"/>
+      <w:lvlText w:val="%1、"/>
+      <w:lvlJc w:val="left"/>
+      <w:pPr>
+        <w:ind w:left="360" w:hanging="360"/>
+      </w:pPr>
+      <w:rPr>
+        <w:rFonts w:hint="default"/>
+      </w:rPr>
+    </w:lvl>
+    <w:lvl w:ilvl="1" w:tplc="04090019" w:tentative="1">
+      <w:start w:val="1"/>
+      <w:numFmt w:val="lowerLetter"/>
+      <w:lvlText w:val="%2)"/>
+      <w:lvlJc w:val="left"/>
+      <w:pPr>
+        <w:ind w:left="840" w:hanging="420"/>
+      </w:pPr>
+    </w:lvl>
+    <w:lvl w:ilvl="2" w:tplc="0409001B" w:tentative="1">
+      <w:start w:val="1"/>
+      <w:numFmt w:val="lowerRoman"/>
+      <w:lvlText w:val="%3."/>
+      <w:lvlJc w:val="right"/>
+      <w:pPr>
+        <w:ind w:left="1260" w:hanging="420"/>
+      </w:pPr>
+    </w:lvl>
+    <w:lvl w:ilvl="3" w:tplc="0409000F" w:tentative="1">
+      <w:start w:val="1"/>
+      <w:numFmt w:val="decimal"/>
+      <w:lvlText w:val="%4."/>
+      <w:lvlJc w:val="left"/>
+      <w:pPr>
+        <w:ind w:left="1680" w:hanging="420"/>
+      </w:pPr>
+    </w:lvl>
+    <w:lvl w:ilvl="4" w:tplc="04090019" w:tentative="1">
+      <w:start w:val="1"/>
+      <w:numFmt w:val="lowerLetter"/>
+      <w:lvlText w:val="%5)"/>
+      <w:lvlJc w:val="left"/>
+      <w:pPr>
+        <w:ind w:left="2100" w:hanging="420"/>
+      </w:pPr>
+    </w:lvl>
+    <w:lvl w:ilvl="5" w:tplc="0409001B" w:tentative="1">
+      <w:start w:val="1"/>
+      <w:numFmt w:val="lowerRoman"/>
+      <w:lvlText w:val="%6."/>
+      <w:lvlJc w:val="right"/>
+      <w:pPr>
+        <w:ind w:left="2520" w:hanging="420"/>
+      </w:pPr>
+    </w:lvl>
+    <w:lvl w:ilvl="6" w:tplc="0409000F" w:tentative="1">
+      <w:start w:val="1"/>
+      <w:numFmt w:val="decimal"/>
+      <w:lvlText w:val="%7."/>
+      <w:lvlJc w:val="left"/>
+      <w:pPr>
+        <w:ind w:left="2940" w:hanging="420"/>
+      </w:pPr>
+    </w:lvl>
+    <w:lvl w:ilvl="7" w:tplc="04090019" w:tentative="1">
+      <w:start w:val="1"/>
+      <w:numFmt w:val="lowerLetter"/>
+      <w:lvlText w:val="%8)"/>
+      <w:lvlJc w:val="left"/>
+      <w:pPr>
+        <w:ind w:left="3360" w:hanging="420"/>
+      </w:pPr>
+    </w:lvl>
+    <w:lvl w:ilvl="8" w:tplc="0409001B" w:tentative="1">
+      <w:start w:val="1"/>
+      <w:numFmt w:val="lowerRoman"/>
+      <w:lvlText w:val="%9."/>
+      <w:lvlJc w:val="right"/>
+      <w:pPr>
+        <w:ind w:left="3780" w:hanging="420"/>
+      </w:pPr>
+    </w:lvl>
+  </w:abstractNum>
+  <w:abstractNum w:abstractNumId="2">
+    <w:nsid w:val="73012C09"/>
+    <w:multiLevelType w:val="hybridMultilevel"/>
+    <w:tmpl w:val="4AB6AFA0"/>
+    <w:lvl w:ilvl="0" w:tplc="3012AC60">
+      <w:numFmt w:val="decimal"/>
+      <w:lvlText w:val="%1、"/>
+      <w:lvlJc w:val="left"/>
+      <w:pPr>
+        <w:ind w:left="360" w:hanging="360"/>
+      </w:pPr>
+      <w:rPr>
+        <w:rFonts w:hint="default"/>
+      </w:rPr>
+    </w:lvl>
+    <w:lvl w:ilvl="1" w:tplc="04090019" w:tentative="1">
+      <w:start w:val="1"/>
+      <w:numFmt w:val="lowerLetter"/>
+      <w:lvlText w:val="%2)"/>
+      <w:lvlJc w:val="left"/>
+      <w:pPr>
+        <w:ind w:left="840" w:hanging="420"/>
+      </w:pPr>
+    </w:lvl>
+    <w:lvl w:ilvl="2" w:tplc="0409001B" w:tentative="1">
+      <w:start w:val="1"/>
+      <w:numFmt w:val="lowerRoman"/>
+      <w:lvlText w:val="%3."/>
+      <w:lvlJc w:val="right"/>
+      <w:pPr>
+        <w:ind w:left="1260" w:hanging="420"/>
+      </w:pPr>
+    </w:lvl>
+    <w:lvl w:ilvl="3" w:tplc="0409000F" w:tentative="1">
+      <w:start w:val="1"/>
+      <w:numFmt w:val="decimal"/>
+      <w:lvlText w:val="%4."/>
+      <w:lvlJc w:val="left"/>
+      <w:pPr>
+        <w:ind w:left="1680" w:hanging="420"/>
+      </w:pPr>
+    </w:lvl>
+    <w:lvl w:ilvl="4" w:tplc="04090019" w:tentative="1">
+      <w:start w:val="1"/>
+      <w:numFmt w:val="lowerLetter"/>
+      <w:lvlText w:val="%5)"/>
+      <w:lvlJc w:val="left"/>
+      <w:pPr>
+        <w:ind w:left="2100" w:hanging="420"/>
+      </w:pPr>
+    </w:lvl>
+    <w:lvl w:ilvl="5" w:tplc="0409001B" w:tentative="1">
+      <w:start w:val="1"/>
+      <w:numFmt w:val="lowerRoman"/>
+      <w:lvlText w:val="%6."/>
+      <w:lvlJc w:val="right"/>
+      <w:pPr>
+        <w:ind w:left="2520" w:hanging="420"/>
+      </w:pPr>
+    </w:lvl>
+    <w:lvl w:ilvl="6" w:tplc="0409000F" w:tentative="1">
+      <w:start w:val="1"/>
+      <w:numFmt w:val="decimal"/>
+      <w:lvlText w:val="%7."/>
+      <w:lvlJc w:val="left"/>
+      <w:pPr>
+        <w:ind w:left="2940" w:hanging="420"/>
+      </w:pPr>
+    </w:lvl>
+    <w:lvl w:ilvl="7" w:tplc="04090019" w:tentative="1">
+      <w:start w:val="1"/>
+      <w:numFmt w:val="lowerLetter"/>
+      <w:lvlText w:val="%8)"/>
+      <w:lvlJc w:val="left"/>
+      <w:pPr>
+        <w:ind w:left="3360" w:hanging="420"/>
+      </w:pPr>
+    </w:lvl>
+    <w:lvl w:ilvl="8" w:tplc="0409001B" w:tentative="1">
+      <w:start w:val="1"/>
+      <w:numFmt w:val="lowerRoman"/>
+      <w:lvlText w:val="%9."/>
+      <w:lvlJc w:val="right"/>
+      <w:pPr>
+        <w:ind w:left="3780" w:hanging="420"/>
+      </w:pPr>
+    </w:lvl>
+  </w:abstractNum>
   <w:num w:numId="1">
     <w:abstractNumId w:val="0"/>
+  </w:num>
+  <w:num w:numId="2">
+    <w:abstractNumId w:val="2"/>
+  </w:num>
+  <w:num w:numId="3">
+    <w:abstractNumId w:val="1"/>
   </w:num>
 </w:numbering>
 </file>
@@ -906,6 +1899,51 @@
       <w:jc w:val="both"/>
     </w:pPr>
   </w:style>
+  <w:style w:type="paragraph" w:styleId="1">
+    <w:name w:val="heading 1"/>
+    <w:basedOn w:val="a"/>
+    <w:next w:val="a"/>
+    <w:link w:val="1Char"/>
+    <w:uiPriority w:val="9"/>
+    <w:qFormat/>
+    <w:rsid w:val="00C87D93"/>
+    <w:pPr>
+      <w:keepNext/>
+      <w:keepLines/>
+      <w:spacing w:before="340" w:after="330" w:line="578" w:lineRule="auto"/>
+      <w:outlineLvl w:val="0"/>
+    </w:pPr>
+    <w:rPr>
+      <w:b/>
+      <w:bCs/>
+      <w:kern w:val="44"/>
+      <w:sz w:val="44"/>
+      <w:szCs w:val="44"/>
+    </w:rPr>
+  </w:style>
+  <w:style w:type="paragraph" w:styleId="2">
+    <w:name w:val="heading 2"/>
+    <w:basedOn w:val="a"/>
+    <w:next w:val="a"/>
+    <w:link w:val="2Char"/>
+    <w:uiPriority w:val="9"/>
+    <w:unhideWhenUsed/>
+    <w:qFormat/>
+    <w:rsid w:val="00D53F5B"/>
+    <w:pPr>
+      <w:keepNext/>
+      <w:keepLines/>
+      <w:spacing w:before="260" w:after="260" w:line="416" w:lineRule="auto"/>
+      <w:outlineLvl w:val="1"/>
+    </w:pPr>
+    <w:rPr>
+      <w:rFonts w:asciiTheme="majorHAnsi" w:eastAsiaTheme="majorEastAsia" w:hAnsiTheme="majorHAnsi" w:cstheme="majorBidi"/>
+      <w:b/>
+      <w:bCs/>
+      <w:sz w:val="32"/>
+      <w:szCs w:val="32"/>
+    </w:rPr>
+  </w:style>
   <w:style w:type="character" w:default="1" w:styleId="a0">
     <w:name w:val="Default Paragraph Font"/>
     <w:uiPriority w:val="1"/>
@@ -1017,6 +2055,44 @@
     <w:rPr>
       <w:sz w:val="18"/>
       <w:szCs w:val="18"/>
+    </w:rPr>
+  </w:style>
+  <w:style w:type="character" w:customStyle="1" w:styleId="2Char">
+    <w:name w:val="标题 2 Char"/>
+    <w:basedOn w:val="a0"/>
+    <w:link w:val="2"/>
+    <w:uiPriority w:val="9"/>
+    <w:rsid w:val="00D53F5B"/>
+    <w:rPr>
+      <w:rFonts w:asciiTheme="majorHAnsi" w:eastAsiaTheme="majorEastAsia" w:hAnsiTheme="majorHAnsi" w:cstheme="majorBidi"/>
+      <w:b/>
+      <w:bCs/>
+      <w:sz w:val="32"/>
+      <w:szCs w:val="32"/>
+    </w:rPr>
+  </w:style>
+  <w:style w:type="paragraph" w:styleId="a7">
+    <w:name w:val="No Spacing"/>
+    <w:uiPriority w:val="1"/>
+    <w:qFormat/>
+    <w:rsid w:val="00C87D93"/>
+    <w:pPr>
+      <w:widowControl w:val="0"/>
+      <w:jc w:val="both"/>
+    </w:pPr>
+  </w:style>
+  <w:style w:type="character" w:customStyle="1" w:styleId="1Char">
+    <w:name w:val="标题 1 Char"/>
+    <w:basedOn w:val="a0"/>
+    <w:link w:val="1"/>
+    <w:uiPriority w:val="9"/>
+    <w:rsid w:val="00C87D93"/>
+    <w:rPr>
+      <w:b/>
+      <w:bCs/>
+      <w:kern w:val="44"/>
+      <w:sz w:val="44"/>
+      <w:szCs w:val="44"/>
     </w:rPr>
   </w:style>
 </w:styles>

--- a/cocos2dx 3.11 配置 全程直播.docx
+++ b/cocos2dx 3.11 配置 全程直播.docx
@@ -5,6 +5,9 @@
     <w:p>
       <w:pPr>
         <w:pStyle w:val="a7"/>
+        <w:rPr>
+          <w:rFonts w:hint="eastAsia"/>
+        </w:rPr>
       </w:pPr>
     </w:p>
     <w:p/>
@@ -12,9 +15,6 @@
     <w:p>
       <w:pPr>
         <w:pStyle w:val="1"/>
-        <w:rPr>
-          <w:rFonts w:hint="eastAsia"/>
-        </w:rPr>
       </w:pPr>
       <w:r>
         <w:rPr>
@@ -151,11 +151,6 @@
     </w:p>
     <w:p/>
     <w:p>
-      <w:pPr>
-        <w:rPr>
-          <w:rFonts w:hint="eastAsia"/>
-        </w:rPr>
-      </w:pPr>
       <w:r>
         <w:rPr>
           <w:rFonts w:hint="eastAsia"/>
@@ -209,19 +204,8 @@
         </w:r>
       </w:hyperlink>
     </w:p>
-    <w:p>
-      <w:pPr>
-        <w:rPr>
-          <w:rFonts w:hint="eastAsia"/>
-        </w:rPr>
-      </w:pPr>
-    </w:p>
-    <w:p>
-      <w:pPr>
-        <w:rPr>
-          <w:rFonts w:hint="eastAsia"/>
-        </w:rPr>
-      </w:pPr>
+    <w:p/>
+    <w:p>
       <w:r>
         <w:rPr>
           <w:rFonts w:hint="eastAsia"/>
@@ -259,13 +243,7 @@
       </w:r>
     </w:p>
     <w:p/>
-    <w:p>
-      <w:pPr>
-        <w:rPr>
-          <w:rFonts w:hint="eastAsia"/>
-        </w:rPr>
-      </w:pPr>
-    </w:p>
+    <w:p/>
     <w:p>
       <w:pPr>
         <w:pStyle w:val="2"/>
@@ -531,9 +509,6 @@
     <w:p>
       <w:pPr>
         <w:pStyle w:val="2"/>
-        <w:rPr>
-          <w:rFonts w:hint="eastAsia"/>
-        </w:rPr>
       </w:pPr>
       <w:r>
         <w:t>a</w:t>
@@ -560,9 +535,6 @@
     <w:p>
       <w:pPr>
         <w:pStyle w:val="2"/>
-        <w:rPr>
-          <w:rFonts w:hint="eastAsia"/>
-        </w:rPr>
       </w:pPr>
       <w:r>
         <w:t>n</w:t>
@@ -589,9 +561,6 @@
     <w:p>
       <w:pPr>
         <w:pStyle w:val="2"/>
-        <w:rPr>
-          <w:rFonts w:hint="eastAsia"/>
-        </w:rPr>
       </w:pPr>
       <w:r>
         <w:rPr>
@@ -789,9 +758,6 @@
           <w:numId w:val="3"/>
         </w:numPr>
         <w:ind w:firstLineChars="0"/>
-        <w:rPr>
-          <w:rFonts w:hint="eastAsia"/>
-        </w:rPr>
       </w:pPr>
       <w:r>
         <w:t>进入上述文件夹，</w:t>
@@ -824,13 +790,7 @@
         <w:rPr>
           <w:rFonts w:hint="eastAsia"/>
         </w:rPr>
-        <w:t>，</w:t>
-      </w:r>
-      <w:r>
-        <w:rPr>
-          <w:rFonts w:hint="eastAsia"/>
-        </w:rPr>
-        <w:t>在最后增加：</w:t>
+        <w:t>，在最后增加：</w:t>
       </w:r>
       <w:r>
         <w:rPr>
@@ -851,13 +811,7 @@
         <w:rPr>
           <w:rFonts w:hint="eastAsia"/>
         </w:rPr>
-        <w:t>是</w:t>
-      </w:r>
-      <w:r>
-        <w:rPr>
-          <w:rFonts w:hint="eastAsia"/>
-        </w:rPr>
-        <w:t>解压</w:t>
+        <w:t>是解压</w:t>
       </w:r>
       <w:r>
         <w:rPr>
@@ -900,11 +854,6 @@
       </w:r>
     </w:p>
     <w:p>
-      <w:pPr>
-        <w:rPr>
-          <w:rFonts w:hint="eastAsia"/>
-        </w:rPr>
-      </w:pPr>
       <w:r>
         <w:rPr>
           <w:rFonts w:hint="eastAsia"/>
@@ -942,13 +891,7 @@
         <w:t>即可</w:t>
       </w:r>
     </w:p>
-    <w:p>
-      <w:pPr>
-        <w:rPr>
-          <w:rFonts w:hint="eastAsia"/>
-        </w:rPr>
-      </w:pPr>
-    </w:p>
+    <w:p/>
     <w:p>
       <w:pPr>
         <w:pStyle w:val="2"/>
@@ -976,6 +919,9 @@
     </w:p>
     <w:p/>
     <w:p>
+      <w:pPr>
+        <w:pStyle w:val="1"/>
+      </w:pPr>
       <w:r>
         <w:rPr>
           <w:rFonts w:hint="eastAsia"/>
@@ -995,6 +941,12 @@
         <w:rPr>
           <w:rFonts w:hint="eastAsia"/>
         </w:rPr>
+        <w:t>Cygwin</w:t>
+      </w:r>
+      <w:r>
+        <w:rPr>
+          <w:rFonts w:hint="eastAsia"/>
+        </w:rPr>
         <w:t>命令行下进入</w:t>
       </w:r>
       <w:r>
@@ -1012,7 +964,34 @@
     </w:p>
     <w:p>
       <w:r>
-        <w:t>cd /d D:\cocos2d-x-3.11.1\tools\cocos2d-console\bin</w:t>
+        <w:t xml:space="preserve">cd </w:t>
+      </w:r>
+      <w:r>
+        <w:t>D:</w:t>
+      </w:r>
+      <w:r>
+        <w:t>/</w:t>
+      </w:r>
+      <w:r>
+        <w:t>cocos2d-x-3.11.1</w:t>
+      </w:r>
+      <w:r>
+        <w:t>/</w:t>
+      </w:r>
+      <w:r>
+        <w:t>tools</w:t>
+      </w:r>
+      <w:r>
+        <w:t>/</w:t>
+      </w:r>
+      <w:r>
+        <w:t>cocos2d-console</w:t>
+      </w:r>
+      <w:r>
+        <w:t>/</w:t>
+      </w:r>
+      <w:r>
+        <w:t>bin</w:t>
       </w:r>
     </w:p>
     <w:p/>
@@ -1034,11 +1013,6 @@
       </w:r>
     </w:p>
     <w:p>
-      <w:pPr>
-        <w:rPr>
-          <w:rFonts w:hint="eastAsia"/>
-        </w:rPr>
-      </w:pPr>
       <w:r>
         <w:rPr>
           <w:rFonts w:hint="eastAsia"/>
@@ -1049,13 +1023,7 @@
         <w:rPr>
           <w:rFonts w:hint="eastAsia"/>
         </w:rPr>
-        <w:t>命令后接</w:t>
-      </w:r>
-      <w:r>
-        <w:rPr>
-          <w:rFonts w:hint="eastAsia"/>
-        </w:rPr>
-        <w:t>项目名称</w:t>
+        <w:t>命令后接项目名称</w:t>
       </w:r>
     </w:p>
     <w:p>
@@ -1069,27 +1037,10 @@
         <w:rPr>
           <w:rFonts w:hint="eastAsia"/>
         </w:rPr>
-        <w:t>后</w:t>
-      </w:r>
-      <w:r>
-        <w:rPr>
-          <w:rFonts w:hint="eastAsia"/>
-        </w:rPr>
-        <w:t>为包名</w:t>
-      </w:r>
-      <w:r>
-        <w:rPr>
-          <w:rFonts w:hint="eastAsia"/>
-        </w:rPr>
-        <w:t>，包名的最后一项应与项目名一致</w:t>
-      </w:r>
-    </w:p>
-    <w:p>
-      <w:pPr>
-        <w:rPr>
-          <w:rFonts w:hint="eastAsia"/>
-        </w:rPr>
-      </w:pPr>
+        <w:t>后为包名，包名的最后一项应与项目名一致</w:t>
+      </w:r>
+    </w:p>
+    <w:p>
       <w:r>
         <w:rPr>
           <w:rFonts w:hint="eastAsia"/>
@@ -1100,13 +1051,7 @@
         <w:rPr>
           <w:rFonts w:hint="eastAsia"/>
         </w:rPr>
-        <w:t>后</w:t>
-      </w:r>
-      <w:r>
-        <w:rPr>
-          <w:rFonts w:hint="eastAsia"/>
-        </w:rPr>
-        <w:t>接开发语言类型，有</w:t>
+        <w:t>后接开发语言类型，有</w:t>
       </w:r>
       <w:r>
         <w:rPr>
@@ -1132,44 +1077,166 @@
         <w:rPr>
           <w:rFonts w:hint="eastAsia"/>
         </w:rPr>
-        <w:t>后</w:t>
-      </w:r>
-      <w:r>
-        <w:rPr>
-          <w:rFonts w:hint="eastAsia"/>
-        </w:rPr>
-        <w:t>接项目存放的目录</w:t>
-      </w:r>
-    </w:p>
-    <w:p>
+        <w:t>后接项目存放的目录</w:t>
+      </w:r>
+    </w:p>
+    <w:p>
+      <w:r>
+        <w:t>python cocos.py new sbcocos -</w:t>
+      </w:r>
+      <w:r>
+        <w:t>p com.game.</w:t>
+      </w:r>
+      <w:r>
+        <w:t>sbcocos</w:t>
+      </w:r>
+      <w:r>
+        <w:t xml:space="preserve"> -l cpp -d </w:t>
+      </w:r>
+      <w:r>
+        <w:t>D:/</w:t>
+      </w:r>
+      <w:r>
+        <w:rPr>
+          <w:rFonts w:hint="eastAsia"/>
+        </w:rPr>
+        <w:t>B</w:t>
+      </w:r>
+      <w:r>
+        <w:t>raveRoller/Src/</w:t>
+      </w:r>
+      <w:r>
+        <w:t>SACocos</w:t>
+      </w:r>
+    </w:p>
+    <w:p/>
+    <w:p>
+      <w:r>
+        <w:rPr>
+          <w:rFonts w:hint="eastAsia"/>
+        </w:rPr>
+        <w:t>进入项目目录的</w:t>
+      </w:r>
+      <w:r>
+        <w:t>proj.win32</w:t>
+      </w:r>
+      <w:r>
+        <w:rPr>
+          <w:rFonts w:hint="eastAsia"/>
+        </w:rPr>
+        <w:t>文件夹打开解决方案文件，生成解决方案（生成</w:t>
+      </w:r>
+      <w:r>
+        <w:rPr>
+          <w:rFonts w:hint="eastAsia"/>
+        </w:rPr>
+        <w:t>-</w:t>
+      </w:r>
+      <w:r>
+        <w:t>&gt;</w:t>
+      </w:r>
+      <w:r>
+        <w:rPr>
+          <w:rFonts w:hint="eastAsia"/>
+        </w:rPr>
+        <w:t>生成解决方案）。</w:t>
+      </w:r>
+    </w:p>
+    <w:p/>
+    <w:p>
+      <w:r>
+        <w:rPr>
+          <w:rFonts w:hint="eastAsia"/>
+        </w:rPr>
+        <w:t>运行查看效果。</w:t>
+      </w:r>
       <w:bookmarkStart w:id="0" w:name="_GoBack"/>
-      <w:r>
-        <w:t>python cocos.py new sbcocos -</w:t>
-      </w:r>
-      <w:r>
-        <w:t>p com.game.</w:t>
-      </w:r>
-      <w:r>
-        <w:t>sbcocos</w:t>
-      </w:r>
-      <w:r>
-        <w:t xml:space="preserve"> -l cpp -d </w:t>
-      </w:r>
-      <w:r>
-        <w:t>D:\</w:t>
-      </w:r>
-      <w:r>
-        <w:rPr>
-          <w:rFonts w:hint="eastAsia"/>
-        </w:rPr>
-        <w:t>B</w:t>
-      </w:r>
-      <w:r>
-        <w:t>raveRoller\Src\SBCocos</w:t>
-      </w:r>
-    </w:p>
-    <w:bookmarkEnd w:id="0"/>
+      <w:bookmarkEnd w:id="0"/>
+    </w:p>
     <w:p/>
+    <w:p/>
+    <w:p>
+      <w:pPr>
+        <w:rPr>
+          <w:rFonts w:hint="eastAsia"/>
+        </w:rPr>
+      </w:pPr>
+      <w:r>
+        <w:rPr>
+          <w:rFonts w:hint="eastAsia"/>
+        </w:rPr>
+        <w:t>移植到</w:t>
+      </w:r>
+      <w:r>
+        <w:t>Android</w:t>
+      </w:r>
+      <w:r>
+        <w:t>平台</w:t>
+      </w:r>
+    </w:p>
+    <w:p>
+      <w:pPr>
+        <w:rPr>
+          <w:rFonts w:hint="eastAsia"/>
+        </w:rPr>
+      </w:pPr>
+      <w:r>
+        <w:rPr>
+          <w:rFonts w:hint="eastAsia"/>
+        </w:rPr>
+        <w:t>由于依赖</w:t>
+      </w:r>
+      <w:r>
+        <w:rPr>
+          <w:rFonts w:hint="eastAsia"/>
+        </w:rPr>
+        <w:t>AN</w:t>
+      </w:r>
+      <w:r>
+        <w:t>T_ROOT</w:t>
+      </w:r>
+      <w:r>
+        <w:rPr>
+          <w:rFonts w:hint="eastAsia"/>
+        </w:rPr>
+        <w:t>环境变量，需要在</w:t>
+      </w:r>
+      <w:r>
+        <w:t>Cygwin</w:t>
+      </w:r>
+      <w:r>
+        <w:rPr>
+          <w:rFonts w:hint="eastAsia"/>
+        </w:rPr>
+        <w:t>命令行中执行</w:t>
+      </w:r>
+      <w:r>
+        <w:rPr>
+          <w:rFonts w:hint="eastAsia"/>
+        </w:rPr>
+        <w:t xml:space="preserve"> </w:t>
+      </w:r>
+      <w:r>
+        <w:rPr>
+          <w:rFonts w:hint="eastAsia"/>
+        </w:rPr>
+        <w:t>（注意改成之前生成的项目目录）</w:t>
+      </w:r>
+    </w:p>
+    <w:p>
+      <w:r>
+        <w:t xml:space="preserve">python </w:t>
+      </w:r>
+      <w:r>
+        <w:t>D:\BraveRoller\Src\SBCocos\sbcocos\proj.android</w:t>
+      </w:r>
+      <w:r>
+        <w:t>\</w:t>
+      </w:r>
+      <w:r>
+        <w:t>build_native.py</w:t>
+      </w:r>
+    </w:p>
     <w:p>
       <w:pPr>
         <w:rPr>

--- a/cocos2dx 3.11 配置 全程直播.docx
+++ b/cocos2dx 3.11 配置 全程直播.docx
@@ -967,28 +967,31 @@
         <w:t xml:space="preserve">cd </w:t>
       </w:r>
       <w:r>
+        <w:t xml:space="preserve">/d </w:t>
+      </w:r>
+      <w:r>
         <w:t>D:</w:t>
       </w:r>
       <w:r>
-        <w:t>/</w:t>
+        <w:t>\\</w:t>
       </w:r>
       <w:r>
         <w:t>cocos2d-x-3.11.1</w:t>
       </w:r>
       <w:r>
-        <w:t>/</w:t>
+        <w:t>\\</w:t>
       </w:r>
       <w:r>
         <w:t>tools</w:t>
       </w:r>
       <w:r>
-        <w:t>/</w:t>
+        <w:t>\\</w:t>
       </w:r>
       <w:r>
         <w:t>cocos2d-console</w:t>
       </w:r>
       <w:r>
-        <w:t>/</w:t>
+        <w:t>\\</w:t>
       </w:r>
       <w:r>
         <w:t>bin</w:t>
@@ -1094,7 +1097,7 @@
         <w:t xml:space="preserve"> -l cpp -d </w:t>
       </w:r>
       <w:r>
-        <w:t>D:/</w:t>
+        <w:t>D:\\</w:t>
       </w:r>
       <w:r>
         <w:rPr>
@@ -1103,10 +1106,13 @@
         <w:t>B</w:t>
       </w:r>
       <w:r>
-        <w:t>raveRoller/Src/</w:t>
-      </w:r>
-      <w:r>
-        <w:t>SACocos</w:t>
+        <w:t>raveRoller</w:t>
+      </w:r>
+      <w:r>
+        <w:t>\\</w:t>
+      </w:r>
+      <w:r>
+        <w:t>Src</w:t>
       </w:r>
     </w:p>
     <w:p/>
@@ -1149,101 +1155,85 @@
           <w:rFonts w:hint="eastAsia"/>
         </w:rPr>
         <w:t>运行查看效果。</w:t>
+      </w:r>
+    </w:p>
+    <w:p/>
+    <w:p/>
+    <w:p>
+      <w:r>
+        <w:rPr>
+          <w:rFonts w:hint="eastAsia"/>
+        </w:rPr>
+        <w:t>移植到</w:t>
+      </w:r>
+      <w:r>
+        <w:t>Android</w:t>
+      </w:r>
+      <w:r>
+        <w:t>平台</w:t>
+      </w:r>
+    </w:p>
+    <w:p>
+      <w:r>
+        <w:rPr>
+          <w:rFonts w:hint="eastAsia"/>
+        </w:rPr>
+        <w:t>由于依赖</w:t>
+      </w:r>
+      <w:r>
+        <w:rPr>
+          <w:rFonts w:hint="eastAsia"/>
+        </w:rPr>
+        <w:t>AN</w:t>
+      </w:r>
+      <w:r>
+        <w:t>T_ROOT</w:t>
+      </w:r>
+      <w:r>
+        <w:rPr>
+          <w:rFonts w:hint="eastAsia"/>
+        </w:rPr>
+        <w:t>环境变量，需要在</w:t>
+      </w:r>
+      <w:r>
+        <w:t>Cygwin</w:t>
+      </w:r>
+      <w:r>
+        <w:rPr>
+          <w:rFonts w:hint="eastAsia"/>
+        </w:rPr>
+        <w:t>命令行中执行</w:t>
+      </w:r>
+      <w:r>
+        <w:rPr>
+          <w:rFonts w:hint="eastAsia"/>
+        </w:rPr>
+        <w:t xml:space="preserve"> </w:t>
+      </w:r>
+      <w:r>
+        <w:rPr>
+          <w:rFonts w:hint="eastAsia"/>
+        </w:rPr>
+        <w:t>（注意改成之前生成的项目目录）</w:t>
+      </w:r>
+    </w:p>
+    <w:p>
+      <w:r>
+        <w:t xml:space="preserve">python </w:t>
+      </w:r>
+      <w:r>
+        <w:t>D:\BraveRoller\Src\SBCocos\sbcocos\proj.android</w:t>
+      </w:r>
+      <w:r>
+        <w:t>\</w:t>
+      </w:r>
+      <w:r>
+        <w:t>build_native.py</w:t>
       </w:r>
       <w:bookmarkStart w:id="0" w:name="_GoBack"/>
       <w:bookmarkEnd w:id="0"/>
     </w:p>
     <w:p/>
-    <w:p/>
-    <w:p>
-      <w:pPr>
-        <w:rPr>
-          <w:rFonts w:hint="eastAsia"/>
-        </w:rPr>
-      </w:pPr>
-      <w:r>
-        <w:rPr>
-          <w:rFonts w:hint="eastAsia"/>
-        </w:rPr>
-        <w:t>移植到</w:t>
-      </w:r>
-      <w:r>
-        <w:t>Android</w:t>
-      </w:r>
-      <w:r>
-        <w:t>平台</w:t>
-      </w:r>
-    </w:p>
-    <w:p>
-      <w:pPr>
-        <w:rPr>
-          <w:rFonts w:hint="eastAsia"/>
-        </w:rPr>
-      </w:pPr>
-      <w:r>
-        <w:rPr>
-          <w:rFonts w:hint="eastAsia"/>
-        </w:rPr>
-        <w:t>由于依赖</w:t>
-      </w:r>
-      <w:r>
-        <w:rPr>
-          <w:rFonts w:hint="eastAsia"/>
-        </w:rPr>
-        <w:t>AN</w:t>
-      </w:r>
-      <w:r>
-        <w:t>T_ROOT</w:t>
-      </w:r>
-      <w:r>
-        <w:rPr>
-          <w:rFonts w:hint="eastAsia"/>
-        </w:rPr>
-        <w:t>环境变量，需要在</w:t>
-      </w:r>
-      <w:r>
-        <w:t>Cygwin</w:t>
-      </w:r>
-      <w:r>
-        <w:rPr>
-          <w:rFonts w:hint="eastAsia"/>
-        </w:rPr>
-        <w:t>命令行中执行</w:t>
-      </w:r>
-      <w:r>
-        <w:rPr>
-          <w:rFonts w:hint="eastAsia"/>
-        </w:rPr>
-        <w:t xml:space="preserve"> </w:t>
-      </w:r>
-      <w:r>
-        <w:rPr>
-          <w:rFonts w:hint="eastAsia"/>
-        </w:rPr>
-        <w:t>（注意改成之前生成的项目目录）</w:t>
-      </w:r>
-    </w:p>
-    <w:p>
-      <w:r>
-        <w:t xml:space="preserve">python </w:t>
-      </w:r>
-      <w:r>
-        <w:t>D:\BraveRoller\Src\SBCocos\sbcocos\proj.android</w:t>
-      </w:r>
-      <w:r>
-        <w:t>\</w:t>
-      </w:r>
-      <w:r>
-        <w:t>build_native.py</w:t>
-      </w:r>
-    </w:p>
-    <w:p>
-      <w:pPr>
-        <w:rPr>
-          <w:rFonts w:hint="eastAsia"/>
-        </w:rPr>
-      </w:pPr>
-    </w:p>
     <w:sectPr>
       <w:pgSz w:w="11906" w:h="16838"/>
       <w:pgMar w:top="1440" w:right="1800" w:bottom="1440" w:left="1800" w:header="851" w:footer="992" w:gutter="0"/>

--- a/cocos2dx 3.11 配置 全程直播.docx
+++ b/cocos2dx 3.11 配置 全程直播.docx
@@ -5,9 +5,6 @@
     <w:p>
       <w:pPr>
         <w:pStyle w:val="a7"/>
-        <w:rPr>
-          <w:rFonts w:hint="eastAsia"/>
-        </w:rPr>
       </w:pPr>
     </w:p>
     <w:p/>
@@ -206,6 +203,50 @@
     </w:p>
     <w:p/>
     <w:p>
+      <w:pPr>
+        <w:rPr>
+          <w:rFonts w:hint="eastAsia"/>
+        </w:rPr>
+      </w:pPr>
+      <w:r>
+        <w:rPr>
+          <w:rFonts w:hint="eastAsia"/>
+        </w:rPr>
+        <w:t>ant</w:t>
+      </w:r>
+    </w:p>
+    <w:p>
+      <w:hyperlink r:id="rId19" w:history="1">
+        <w:r>
+          <w:rPr>
+            <w:rStyle w:val="a4"/>
+          </w:rPr>
+          <w:t>http://ant.apache.org/bindownload.cgi</w:t>
+        </w:r>
+      </w:hyperlink>
+    </w:p>
+    <w:p>
+      <w:hyperlink r:id="rId20" w:history="1">
+        <w:r>
+          <w:rPr>
+            <w:rStyle w:val="a4"/>
+          </w:rPr>
+          <w:t>http://mirrors.noc.im/apache//ant/binaries/apache-ant-1.9.7-bin.zip</w:t>
+        </w:r>
+      </w:hyperlink>
+    </w:p>
+    <w:p>
+      <w:bookmarkStart w:id="0" w:name="_GoBack"/>
+      <w:bookmarkEnd w:id="0"/>
+    </w:p>
+    <w:p>
+      <w:pPr>
+        <w:rPr>
+          <w:rFonts w:hint="eastAsia"/>
+        </w:rPr>
+      </w:pPr>
+    </w:p>
+    <w:p>
       <w:r>
         <w:rPr>
           <w:rFonts w:hint="eastAsia"/>
@@ -252,6 +293,7 @@
         <w:rPr>
           <w:rFonts w:hint="eastAsia"/>
         </w:rPr>
+        <w:lastRenderedPageBreak/>
         <w:t>配置</w:t>
       </w:r>
       <w:r>
@@ -900,7 +942,8 @@
         <w:rPr>
           <w:rFonts w:hint="eastAsia"/>
         </w:rPr>
-        <w:t>解压</w:t>
+        <w:lastRenderedPageBreak/>
+        <w:t>配置</w:t>
       </w:r>
       <w:r>
         <w:t>Cocos2dx 3.11</w:t>
@@ -917,6 +960,23 @@
         <w:t>D:\cocos2d-x-3.11.1</w:t>
       </w:r>
     </w:p>
+    <w:p>
+      <w:r>
+        <w:rPr>
+          <w:rFonts w:hint="eastAsia"/>
+        </w:rPr>
+        <w:t>运行该目录中的</w:t>
+      </w:r>
+      <w:r>
+        <w:t>setup.py</w:t>
+      </w:r>
+      <w:r>
+        <w:rPr>
+          <w:rFonts w:hint="eastAsia"/>
+        </w:rPr>
+        <w:t>，按提示建立环境变量。</w:t>
+      </w:r>
+    </w:p>
     <w:p/>
     <w:p>
       <w:pPr>
@@ -941,12 +1001,6 @@
         <w:rPr>
           <w:rFonts w:hint="eastAsia"/>
         </w:rPr>
-        <w:t>Cygwin</w:t>
-      </w:r>
-      <w:r>
-        <w:rPr>
-          <w:rFonts w:hint="eastAsia"/>
-        </w:rPr>
         <w:t>命令行下进入</w:t>
       </w:r>
       <w:r>
@@ -1193,16 +1247,7 @@
         <w:rPr>
           <w:rFonts w:hint="eastAsia"/>
         </w:rPr>
-        <w:t>环境变量，需要在</w:t>
-      </w:r>
-      <w:r>
-        <w:t>Cygwin</w:t>
-      </w:r>
-      <w:r>
-        <w:rPr>
-          <w:rFonts w:hint="eastAsia"/>
-        </w:rPr>
-        <w:t>命令行中执行</w:t>
+        <w:t>环境变量，需要在命令行中执行</w:t>
       </w:r>
       <w:r>
         <w:rPr>
@@ -1222,7 +1267,10 @@
         <w:t xml:space="preserve">python </w:t>
       </w:r>
       <w:r>
-        <w:t>D:\BraveRoller\Src\SBCocos\sbcocos\proj.android</w:t>
+        <w:t>D:\BraveRoller\</w:t>
+      </w:r>
+      <w:r>
+        <w:t>Src\sbcocos\proj.android</w:t>
       </w:r>
       <w:r>
         <w:t>\</w:t>
@@ -1230,8 +1278,6 @@
       <w:r>
         <w:t>build_native.py</w:t>
       </w:r>
-      <w:bookmarkStart w:id="0" w:name="_GoBack"/>
-      <w:bookmarkEnd w:id="0"/>
     </w:p>
     <w:p/>
     <w:sectPr>

--- a/cocos2dx 3.11 配置 全程直播.docx
+++ b/cocos2dx 3.11 配置 全程直播.docx
@@ -5,6 +5,9 @@
     <w:p>
       <w:pPr>
         <w:pStyle w:val="a7"/>
+        <w:rPr>
+          <w:rFonts w:hint="eastAsia"/>
+        </w:rPr>
       </w:pPr>
     </w:p>
     <w:p/>
@@ -203,11 +206,6 @@
     </w:p>
     <w:p/>
     <w:p>
-      <w:pPr>
-        <w:rPr>
-          <w:rFonts w:hint="eastAsia"/>
-        </w:rPr>
-      </w:pPr>
       <w:r>
         <w:rPr>
           <w:rFonts w:hint="eastAsia"/>
@@ -235,17 +233,8 @@
         </w:r>
       </w:hyperlink>
     </w:p>
-    <w:p>
-      <w:bookmarkStart w:id="0" w:name="_GoBack"/>
-      <w:bookmarkEnd w:id="0"/>
-    </w:p>
-    <w:p>
-      <w:pPr>
-        <w:rPr>
-          <w:rFonts w:hint="eastAsia"/>
-        </w:rPr>
-      </w:pPr>
-    </w:p>
+    <w:p/>
+    <w:p/>
     <w:p>
       <w:r>
         <w:rPr>
@@ -1279,6 +1268,238 @@
         <w:t>build_native.py</w:t>
       </w:r>
     </w:p>
+    <w:p/>
+    <w:p>
+      <w:r>
+        <w:rPr>
+          <w:rFonts w:hint="eastAsia"/>
+        </w:rPr>
+        <w:t>使用之前，在</w:t>
+      </w:r>
+      <w:r>
+        <w:rPr>
+          <w:rFonts w:hint="eastAsia"/>
+        </w:rPr>
+        <w:t>cocos</w:t>
+      </w:r>
+      <w:r>
+        <w:rPr>
+          <w:rFonts w:hint="eastAsia"/>
+        </w:rPr>
+        <w:t>路径下</w:t>
+      </w:r>
+      <w:r>
+        <w:rPr>
+          <w:rFonts w:hint="eastAsia"/>
+        </w:rPr>
+        <w:t>setup</w:t>
+      </w:r>
+      <w:r>
+        <w:t>.py</w:t>
+      </w:r>
+      <w:r>
+        <w:rPr>
+          <w:rFonts w:hint="eastAsia"/>
+        </w:rPr>
+        <w:t>中配置环境变量。确认窗口一闪而过。之后需要重新启动一次。</w:t>
+      </w:r>
+    </w:p>
+    <w:p/>
+    <w:p>
+      <w:r>
+        <w:rPr>
+          <w:rFonts w:hint="eastAsia"/>
+        </w:rPr>
+        <w:t>确认</w:t>
+      </w:r>
+      <w:r>
+        <w:rPr>
+          <w:rFonts w:hint="eastAsia"/>
+        </w:rPr>
+        <w:t>ant</w:t>
+      </w:r>
+      <w:r>
+        <w:rPr>
+          <w:rFonts w:hint="eastAsia"/>
+        </w:rPr>
+        <w:t>配置正确使用命令</w:t>
+      </w:r>
+      <w:r>
+        <w:t>ant –version</w:t>
+      </w:r>
+    </w:p>
+    <w:p/>
+    <w:p>
+      <w:r>
+        <w:rPr>
+          <w:rFonts w:hint="eastAsia"/>
+        </w:rPr>
+        <w:t>确认</w:t>
+      </w:r>
+      <w:r>
+        <w:rPr>
+          <w:rFonts w:hint="eastAsia"/>
+        </w:rPr>
+        <w:t>ndk</w:t>
+      </w:r>
+      <w:r>
+        <w:rPr>
+          <w:rFonts w:hint="eastAsia"/>
+        </w:rPr>
+        <w:t>版本正确，这里使用</w:t>
+      </w:r>
+      <w:r>
+        <w:t>NDK 32bits r10</w:t>
+      </w:r>
+      <w:r>
+        <w:rPr>
+          <w:rFonts w:hint="eastAsia"/>
+        </w:rPr>
+        <w:t>，在编译过程中，可能会由于</w:t>
+      </w:r>
+      <w:r>
+        <w:t>ndk</w:t>
+      </w:r>
+      <w:r>
+        <w:rPr>
+          <w:rFonts w:hint="eastAsia"/>
+        </w:rPr>
+        <w:t>的版本问题导致出错。</w:t>
+      </w:r>
+    </w:p>
+    <w:p/>
+    <w:p>
+      <w:pPr>
+        <w:rPr>
+          <w:rFonts w:hint="eastAsia"/>
+        </w:rPr>
+      </w:pPr>
+      <w:r>
+        <w:rPr>
+          <w:rFonts w:hint="eastAsia"/>
+        </w:rPr>
+        <w:t>未避免生成原生</w:t>
+      </w:r>
+      <w:r>
+        <w:rPr>
+          <w:rFonts w:hint="eastAsia"/>
+        </w:rPr>
+        <w:t>apk</w:t>
+      </w:r>
+      <w:r>
+        <w:rPr>
+          <w:rFonts w:hint="eastAsia"/>
+        </w:rPr>
+        <w:t>时某些问题，最好将新建的</w:t>
+      </w:r>
+      <w:r>
+        <w:rPr>
+          <w:rFonts w:hint="eastAsia"/>
+        </w:rPr>
+        <w:t>cocos</w:t>
+      </w:r>
+      <w:r>
+        <w:rPr>
+          <w:rFonts w:hint="eastAsia"/>
+        </w:rPr>
+        <w:t>项目放在</w:t>
+      </w:r>
+      <w:r>
+        <w:t>\tools\cocos2d-console\bin</w:t>
+      </w:r>
+      <w:r>
+        <w:t xml:space="preserve"> </w:t>
+      </w:r>
+      <w:r>
+        <w:t>目录</w:t>
+      </w:r>
+      <w:r>
+        <w:t>中以免缺文件。</w:t>
+      </w:r>
+      <w:bookmarkStart w:id="0" w:name="_GoBack"/>
+      <w:bookmarkEnd w:id="0"/>
+    </w:p>
+    <w:p>
+      <w:pPr>
+        <w:rPr>
+          <w:rFonts w:hint="eastAsia"/>
+        </w:rPr>
+      </w:pPr>
+    </w:p>
+    <w:p>
+      <w:r>
+        <w:t>再次确认，</w:t>
+      </w:r>
+      <w:r>
+        <w:rPr>
+          <w:rFonts w:hint="eastAsia"/>
+        </w:rPr>
+        <w:t>编译发布版时</w:t>
+      </w:r>
+      <w:r>
+        <w:rPr>
+          <w:rFonts w:hint="eastAsia"/>
+        </w:rPr>
+        <w:t>可能需要更新</w:t>
+      </w:r>
+      <w:r>
+        <w:t>ProGuard</w:t>
+      </w:r>
+      <w:r>
+        <w:rPr>
+          <w:rFonts w:hint="eastAsia"/>
+        </w:rPr>
+        <w:t>到</w:t>
+      </w:r>
+      <w:r>
+        <w:t>4.6</w:t>
+      </w:r>
+      <w:r>
+        <w:rPr>
+          <w:rFonts w:hint="eastAsia"/>
+        </w:rPr>
+        <w:t>版本以解决出现的</w:t>
+      </w:r>
+      <w:r>
+        <w:t>conversation to dalvik format failed with error 1</w:t>
+      </w:r>
+      <w:r>
+        <w:t>问题。</w:t>
+      </w:r>
+    </w:p>
+    <w:p>
+      <w:hyperlink r:id="rId21" w:anchor="/downloads.html" w:history="1">
+        <w:r>
+          <w:rPr>
+            <w:rStyle w:val="a4"/>
+          </w:rPr>
+          <w:t>http://proguard.sourceforge.net/index.html#/downloads.html</w:t>
+        </w:r>
+      </w:hyperlink>
+    </w:p>
+    <w:p>
+      <w:hyperlink r:id="rId22" w:history="1">
+        <w:r>
+          <w:rPr>
+            <w:rStyle w:val="a4"/>
+          </w:rPr>
+          <w:t>https://sourceforge.net/projects/proguard/files/</w:t>
+        </w:r>
+      </w:hyperlink>
+    </w:p>
+    <w:p>
+      <w:hyperlink r:id="rId23" w:history="1">
+        <w:r>
+          <w:rPr>
+            <w:rStyle w:val="a4"/>
+          </w:rPr>
+          <w:t>https://sourceforge.net/projects/proguard/files/proguard/4.6/proguard4.6.zip/download</w:t>
+        </w:r>
+      </w:hyperlink>
+    </w:p>
+    <w:p/>
+    <w:p/>
+    <w:p/>
     <w:p/>
     <w:sectPr>
       <w:pgSz w:w="11906" w:h="16838"/>
